--- a/SSP table of H1 nmr of BA series.docx
+++ b/SSP table of H1 nmr of BA series.docx
@@ -12,6 +12,17 @@
           <w:szCs w:val="24"/>
         </w:rPr>
       </w:pPr>
+      <w:r>
+        <w:rPr>
+          <w:rFonts w:ascii="Times New Roman" w:hAnsi="Times New Roman" w:cs="Times New Roman"/>
+          <w:bCs/>
+          <w:sz w:val="24"/>
+          <w:szCs w:val="24"/>
+        </w:rPr>
+        <w:t xml:space="preserve">            </w:t>
+      </w:r>
+      <w:bookmarkStart w:id="0" w:name="_GoBack"/>
+      <w:bookmarkEnd w:id="0"/>
       <w:r>
         <w:rPr>
           <w:rFonts w:ascii="Times New Roman" w:hAnsi="Times New Roman" w:cs="Times New Roman"/>
@@ -236,6 +247,16 @@
           <w:vertAlign w:val="subscript"/>
         </w:rPr>
         <w:t xml:space="preserve">   </w:t>
+      </w:r>
+      <w:r>
+        <w:rPr>
+          <w:rFonts w:ascii="Times New Roman" w:hAnsi="Times New Roman" w:cs="Times New Roman"/>
+          <w:bCs/>
+          <w:sz w:val="32"/>
+          <w:szCs w:val="32"/>
+          <w:vertAlign w:val="subscript"/>
+        </w:rPr>
+        <w:t xml:space="preserve">              </w:t>
       </w:r>
       <w:proofErr w:type="spellStart"/>
       <w:r>
@@ -511,12 +532,12 @@
         <w:tblW w:w="9095" w:type="dxa"/>
         <w:tblInd w:w="-95" w:type="dxa"/>
         <w:tblBorders>
-          <w:top w:val="single" w:sz="4" w:space="0" w:color="auto"/>
-          <w:left w:val="single" w:sz="4" w:space="0" w:color="auto"/>
-          <w:bottom w:val="single" w:sz="4" w:space="0" w:color="auto"/>
-          <w:right w:val="single" w:sz="4" w:space="0" w:color="auto"/>
-          <w:insideH w:val="single" w:sz="4" w:space="0" w:color="auto"/>
-          <w:insideV w:val="single" w:sz="4" w:space="0" w:color="auto"/>
+          <w:top w:val="none" w:sz="0" w:space="0" w:color="auto"/>
+          <w:left w:val="none" w:sz="0" w:space="0" w:color="auto"/>
+          <w:bottom w:val="none" w:sz="0" w:space="0" w:color="auto"/>
+          <w:right w:val="none" w:sz="0" w:space="0" w:color="auto"/>
+          <w:insideH w:val="none" w:sz="0" w:space="0" w:color="auto"/>
+          <w:insideV w:val="none" w:sz="0" w:space="0" w:color="auto"/>
         </w:tblBorders>
         <w:tblLayout w:type="fixed"/>
         <w:tblLook w:val="04A0" w:firstRow="1" w:lastRow="0" w:firstColumn="1" w:lastColumn="0" w:noHBand="0" w:noVBand="1"/>
@@ -534,11 +555,15 @@
       </w:tblGrid>
       <w:tr>
         <w:trPr>
-          <w:trHeight w:val="315"/>
+          <w:trHeight w:val="864"/>
         </w:trPr>
         <w:tc>
           <w:tcPr>
             <w:tcW w:w="720" w:type="dxa"/>
+            <w:tcBorders>
+              <w:top w:val="single" w:sz="4" w:space="0" w:color="auto"/>
+              <w:bottom w:val="single" w:sz="4" w:space="0" w:color="auto"/>
+            </w:tcBorders>
             <w:vAlign w:val="center"/>
             <w:hideMark/>
           </w:tcPr>
@@ -580,6 +605,10 @@
         <w:tc>
           <w:tcPr>
             <w:tcW w:w="990" w:type="dxa"/>
+            <w:tcBorders>
+              <w:top w:val="single" w:sz="4" w:space="0" w:color="auto"/>
+              <w:bottom w:val="single" w:sz="4" w:space="0" w:color="auto"/>
+            </w:tcBorders>
             <w:vAlign w:val="center"/>
             <w:hideMark/>
           </w:tcPr>
@@ -609,6 +638,10 @@
         <w:tc>
           <w:tcPr>
             <w:tcW w:w="1440" w:type="dxa"/>
+            <w:tcBorders>
+              <w:top w:val="single" w:sz="4" w:space="0" w:color="auto"/>
+              <w:bottom w:val="single" w:sz="4" w:space="0" w:color="auto"/>
+            </w:tcBorders>
             <w:vAlign w:val="center"/>
             <w:hideMark/>
           </w:tcPr>
@@ -638,6 +671,10 @@
         <w:tc>
           <w:tcPr>
             <w:tcW w:w="1440" w:type="dxa"/>
+            <w:tcBorders>
+              <w:top w:val="single" w:sz="4" w:space="0" w:color="auto"/>
+              <w:bottom w:val="single" w:sz="4" w:space="0" w:color="auto"/>
+            </w:tcBorders>
             <w:vAlign w:val="center"/>
             <w:hideMark/>
           </w:tcPr>
@@ -667,6 +704,10 @@
         <w:tc>
           <w:tcPr>
             <w:tcW w:w="720" w:type="dxa"/>
+            <w:tcBorders>
+              <w:top w:val="single" w:sz="4" w:space="0" w:color="auto"/>
+              <w:bottom w:val="single" w:sz="4" w:space="0" w:color="auto"/>
+            </w:tcBorders>
             <w:vAlign w:val="center"/>
             <w:hideMark/>
           </w:tcPr>
@@ -696,6 +737,10 @@
         <w:tc>
           <w:tcPr>
             <w:tcW w:w="900" w:type="dxa"/>
+            <w:tcBorders>
+              <w:top w:val="single" w:sz="4" w:space="0" w:color="auto"/>
+              <w:bottom w:val="single" w:sz="4" w:space="0" w:color="auto"/>
+            </w:tcBorders>
             <w:vAlign w:val="center"/>
             <w:hideMark/>
           </w:tcPr>
@@ -725,6 +770,10 @@
         <w:tc>
           <w:tcPr>
             <w:tcW w:w="900" w:type="dxa"/>
+            <w:tcBorders>
+              <w:top w:val="single" w:sz="4" w:space="0" w:color="auto"/>
+              <w:bottom w:val="single" w:sz="4" w:space="0" w:color="auto"/>
+            </w:tcBorders>
             <w:vAlign w:val="center"/>
             <w:hideMark/>
           </w:tcPr>
@@ -754,6 +803,10 @@
         <w:tc>
           <w:tcPr>
             <w:tcW w:w="1445" w:type="dxa"/>
+            <w:tcBorders>
+              <w:top w:val="single" w:sz="4" w:space="0" w:color="auto"/>
+              <w:bottom w:val="single" w:sz="4" w:space="0" w:color="auto"/>
+            </w:tcBorders>
             <w:noWrap/>
             <w:vAlign w:val="center"/>
             <w:hideMark/>
@@ -807,6 +860,10 @@
         <w:tc>
           <w:tcPr>
             <w:tcW w:w="540" w:type="dxa"/>
+            <w:tcBorders>
+              <w:top w:val="single" w:sz="4" w:space="0" w:color="auto"/>
+              <w:bottom w:val="single" w:sz="4" w:space="0" w:color="auto"/>
+            </w:tcBorders>
             <w:vAlign w:val="center"/>
             <w:hideMark/>
           </w:tcPr>
@@ -842,6 +899,9 @@
           <w:tcPr>
             <w:tcW w:w="720" w:type="dxa"/>
             <w:vMerge w:val="restart"/>
+            <w:tcBorders>
+              <w:top w:val="single" w:sz="4" w:space="0" w:color="auto"/>
+            </w:tcBorders>
             <w:hideMark/>
           </w:tcPr>
           <w:p>
@@ -866,24 +926,21 @@
         <w:tc>
           <w:tcPr>
             <w:tcW w:w="990" w:type="dxa"/>
-            <w:hideMark/>
-          </w:tcPr>
-          <w:p>
-            <w:pPr>
-              <w:rPr>
-                <w:rFonts w:ascii="Times New Roman" w:eastAsia="Times New Roman" w:hAnsi="Times New Roman" w:cs="Times New Roman"/>
-                <w:color w:val="000000"/>
-                <w:lang w:bidi="ta-IN"/>
-              </w:rPr>
-            </w:pPr>
-            <w:r>
-              <w:rPr>
-                <w:rFonts w:ascii="Times New Roman" w:eastAsia="Times New Roman" w:hAnsi="Times New Roman" w:cs="Times New Roman"/>
-                <w:color w:val="000000"/>
-                <w:lang w:bidi="ta-IN"/>
-              </w:rPr>
-              <w:t> </w:t>
-            </w:r>
+            <w:tcBorders>
+              <w:top w:val="single" w:sz="4" w:space="0" w:color="auto"/>
+            </w:tcBorders>
+            <w:vAlign w:val="center"/>
+            <w:hideMark/>
+          </w:tcPr>
+          <w:p>
+            <w:pPr>
+              <w:jc w:val="center"/>
+              <w:rPr>
+                <w:rFonts w:ascii="Times New Roman" w:eastAsia="Times New Roman" w:hAnsi="Times New Roman" w:cs="Times New Roman"/>
+                <w:color w:val="000000"/>
+                <w:lang w:bidi="ta-IN"/>
+              </w:rPr>
+            </w:pPr>
             <w:r>
               <w:rPr>
                 <w:rFonts w:ascii="Times New Roman" w:eastAsia="Times New Roman" w:hAnsi="Times New Roman" w:cs="Times New Roman"/>
@@ -897,6 +954,9 @@
         <w:tc>
           <w:tcPr>
             <w:tcW w:w="1440" w:type="dxa"/>
+            <w:tcBorders>
+              <w:top w:val="single" w:sz="4" w:space="0" w:color="auto"/>
+            </w:tcBorders>
             <w:hideMark/>
           </w:tcPr>
           <w:p>
@@ -937,6 +997,9 @@
         <w:tc>
           <w:tcPr>
             <w:tcW w:w="1440" w:type="dxa"/>
+            <w:tcBorders>
+              <w:top w:val="single" w:sz="4" w:space="0" w:color="auto"/>
+            </w:tcBorders>
             <w:noWrap/>
             <w:hideMark/>
           </w:tcPr>
@@ -977,6 +1040,9 @@
         <w:tc>
           <w:tcPr>
             <w:tcW w:w="720" w:type="dxa"/>
+            <w:tcBorders>
+              <w:top w:val="single" w:sz="4" w:space="0" w:color="auto"/>
+            </w:tcBorders>
             <w:hideMark/>
           </w:tcPr>
           <w:p>
@@ -1001,6 +1067,9 @@
         <w:tc>
           <w:tcPr>
             <w:tcW w:w="900" w:type="dxa"/>
+            <w:tcBorders>
+              <w:top w:val="single" w:sz="4" w:space="0" w:color="auto"/>
+            </w:tcBorders>
             <w:hideMark/>
           </w:tcPr>
           <w:p>
@@ -1025,6 +1094,9 @@
         <w:tc>
           <w:tcPr>
             <w:tcW w:w="900" w:type="dxa"/>
+            <w:tcBorders>
+              <w:top w:val="single" w:sz="4" w:space="0" w:color="auto"/>
+            </w:tcBorders>
             <w:noWrap/>
             <w:hideMark/>
           </w:tcPr>
@@ -1050,6 +1122,9 @@
         <w:tc>
           <w:tcPr>
             <w:tcW w:w="1445" w:type="dxa"/>
+            <w:tcBorders>
+              <w:top w:val="single" w:sz="4" w:space="0" w:color="auto"/>
+            </w:tcBorders>
             <w:hideMark/>
           </w:tcPr>
           <w:p>
@@ -1089,6 +1164,9 @@
         <w:tc>
           <w:tcPr>
             <w:tcW w:w="540" w:type="dxa"/>
+            <w:tcBorders>
+              <w:top w:val="single" w:sz="4" w:space="0" w:color="auto"/>
+            </w:tcBorders>
             <w:vAlign w:val="center"/>
             <w:hideMark/>
           </w:tcPr>
@@ -1111,8 +1189,6 @@
             </w:r>
           </w:p>
         </w:tc>
-        <w:bookmarkStart w:id="0" w:name="_GoBack"/>
-        <w:bookmarkEnd w:id="0"/>
       </w:tr>
       <w:tr>
         <w:trPr>
@@ -1138,24 +1214,18 @@
         <w:tc>
           <w:tcPr>
             <w:tcW w:w="990" w:type="dxa"/>
-            <w:hideMark/>
-          </w:tcPr>
-          <w:p>
-            <w:pPr>
-              <w:rPr>
-                <w:rFonts w:ascii="Times New Roman" w:eastAsia="Times New Roman" w:hAnsi="Times New Roman" w:cs="Times New Roman"/>
-                <w:color w:val="000000"/>
-                <w:lang w:bidi="ta-IN"/>
-              </w:rPr>
-            </w:pPr>
-            <w:r>
-              <w:rPr>
-                <w:rFonts w:ascii="Times New Roman" w:eastAsia="Times New Roman" w:hAnsi="Times New Roman" w:cs="Times New Roman"/>
-                <w:color w:val="000000"/>
-                <w:lang w:bidi="ta-IN"/>
-              </w:rPr>
-              <w:t> </w:t>
-            </w:r>
+            <w:vAlign w:val="center"/>
+            <w:hideMark/>
+          </w:tcPr>
+          <w:p>
+            <w:pPr>
+              <w:jc w:val="center"/>
+              <w:rPr>
+                <w:rFonts w:ascii="Times New Roman" w:eastAsia="Times New Roman" w:hAnsi="Times New Roman" w:cs="Times New Roman"/>
+                <w:color w:val="000000"/>
+                <w:lang w:bidi="ta-IN"/>
+              </w:rPr>
+            </w:pPr>
           </w:p>
         </w:tc>
         <w:tc>
@@ -1410,24 +1480,18 @@
         <w:tc>
           <w:tcPr>
             <w:tcW w:w="990" w:type="dxa"/>
-            <w:hideMark/>
-          </w:tcPr>
-          <w:p>
-            <w:pPr>
-              <w:rPr>
-                <w:rFonts w:ascii="Times New Roman" w:eastAsia="Times New Roman" w:hAnsi="Times New Roman" w:cs="Times New Roman"/>
-                <w:color w:val="000000"/>
-                <w:lang w:bidi="ta-IN"/>
-              </w:rPr>
-            </w:pPr>
-            <w:r>
-              <w:rPr>
-                <w:rFonts w:ascii="Times New Roman" w:eastAsia="Times New Roman" w:hAnsi="Times New Roman" w:cs="Times New Roman"/>
-                <w:color w:val="000000"/>
-                <w:lang w:bidi="ta-IN"/>
-              </w:rPr>
-              <w:t> </w:t>
-            </w:r>
+            <w:vAlign w:val="center"/>
+            <w:hideMark/>
+          </w:tcPr>
+          <w:p>
+            <w:pPr>
+              <w:jc w:val="center"/>
+              <w:rPr>
+                <w:rFonts w:ascii="Times New Roman" w:eastAsia="Times New Roman" w:hAnsi="Times New Roman" w:cs="Times New Roman"/>
+                <w:color w:val="000000"/>
+                <w:lang w:bidi="ta-IN"/>
+              </w:rPr>
+            </w:pPr>
           </w:p>
         </w:tc>
         <w:tc>
@@ -1656,24 +1720,18 @@
         <w:tc>
           <w:tcPr>
             <w:tcW w:w="990" w:type="dxa"/>
-            <w:hideMark/>
-          </w:tcPr>
-          <w:p>
-            <w:pPr>
-              <w:rPr>
-                <w:rFonts w:ascii="Times New Roman" w:eastAsia="Times New Roman" w:hAnsi="Times New Roman" w:cs="Times New Roman"/>
-                <w:color w:val="000000"/>
-                <w:lang w:bidi="ta-IN"/>
-              </w:rPr>
-            </w:pPr>
-            <w:r>
-              <w:rPr>
-                <w:rFonts w:ascii="Times New Roman" w:eastAsia="Times New Roman" w:hAnsi="Times New Roman" w:cs="Times New Roman"/>
-                <w:color w:val="000000"/>
-                <w:lang w:bidi="ta-IN"/>
-              </w:rPr>
-              <w:t> </w:t>
-            </w:r>
+            <w:vAlign w:val="center"/>
+            <w:hideMark/>
+          </w:tcPr>
+          <w:p>
+            <w:pPr>
+              <w:jc w:val="center"/>
+              <w:rPr>
+                <w:rFonts w:ascii="Times New Roman" w:eastAsia="Times New Roman" w:hAnsi="Times New Roman" w:cs="Times New Roman"/>
+                <w:color w:val="000000"/>
+                <w:lang w:bidi="ta-IN"/>
+              </w:rPr>
+            </w:pPr>
           </w:p>
         </w:tc>
         <w:tc>
@@ -1990,24 +2048,18 @@
         <w:tc>
           <w:tcPr>
             <w:tcW w:w="990" w:type="dxa"/>
-            <w:hideMark/>
-          </w:tcPr>
-          <w:p>
-            <w:pPr>
-              <w:rPr>
-                <w:rFonts w:ascii="Times New Roman" w:eastAsia="Times New Roman" w:hAnsi="Times New Roman" w:cs="Times New Roman"/>
-                <w:color w:val="000000"/>
-                <w:lang w:bidi="ta-IN"/>
-              </w:rPr>
-            </w:pPr>
-            <w:r>
-              <w:rPr>
-                <w:rFonts w:ascii="Times New Roman" w:eastAsia="Times New Roman" w:hAnsi="Times New Roman" w:cs="Times New Roman"/>
-                <w:color w:val="000000"/>
-                <w:lang w:bidi="ta-IN"/>
-              </w:rPr>
-              <w:t> </w:t>
-            </w:r>
+            <w:vAlign w:val="center"/>
+            <w:hideMark/>
+          </w:tcPr>
+          <w:p>
+            <w:pPr>
+              <w:jc w:val="center"/>
+              <w:rPr>
+                <w:rFonts w:ascii="Times New Roman" w:eastAsia="Times New Roman" w:hAnsi="Times New Roman" w:cs="Times New Roman"/>
+                <w:color w:val="000000"/>
+                <w:lang w:bidi="ta-IN"/>
+              </w:rPr>
+            </w:pPr>
           </w:p>
         </w:tc>
         <w:tc>
@@ -2346,24 +2398,18 @@
         <w:tc>
           <w:tcPr>
             <w:tcW w:w="990" w:type="dxa"/>
-            <w:hideMark/>
-          </w:tcPr>
-          <w:p>
-            <w:pPr>
-              <w:rPr>
-                <w:rFonts w:ascii="Times New Roman" w:eastAsia="Times New Roman" w:hAnsi="Times New Roman" w:cs="Times New Roman"/>
-                <w:color w:val="000000"/>
-                <w:lang w:bidi="ta-IN"/>
-              </w:rPr>
-            </w:pPr>
-            <w:r>
-              <w:rPr>
-                <w:rFonts w:ascii="Times New Roman" w:eastAsia="Times New Roman" w:hAnsi="Times New Roman" w:cs="Times New Roman"/>
-                <w:color w:val="000000"/>
-                <w:lang w:bidi="ta-IN"/>
-              </w:rPr>
-              <w:t> </w:t>
-            </w:r>
+            <w:vAlign w:val="center"/>
+            <w:hideMark/>
+          </w:tcPr>
+          <w:p>
+            <w:pPr>
+              <w:jc w:val="center"/>
+              <w:rPr>
+                <w:rFonts w:ascii="Times New Roman" w:eastAsia="Times New Roman" w:hAnsi="Times New Roman" w:cs="Times New Roman"/>
+                <w:color w:val="000000"/>
+                <w:lang w:bidi="ta-IN"/>
+              </w:rPr>
+            </w:pPr>
           </w:p>
         </w:tc>
         <w:tc>
@@ -2711,9 +2757,11 @@
         <w:tc>
           <w:tcPr>
             <w:tcW w:w="990" w:type="dxa"/>
-          </w:tcPr>
-          <w:p>
-            <w:pPr>
+            <w:vAlign w:val="center"/>
+          </w:tcPr>
+          <w:p>
+            <w:pPr>
+              <w:jc w:val="center"/>
               <w:rPr>
                 <w:rFonts w:ascii="Times New Roman" w:eastAsia="Times New Roman" w:hAnsi="Times New Roman" w:cs="Times New Roman"/>
                 <w:color w:val="000000"/>
@@ -2861,23 +2909,25 @@
         <w:tc>
           <w:tcPr>
             <w:tcW w:w="990" w:type="dxa"/>
-            <w:hideMark/>
-          </w:tcPr>
-          <w:p>
-            <w:pPr>
-              <w:rPr>
-                <w:rFonts w:ascii="Times New Roman" w:eastAsia="Times New Roman" w:hAnsi="Times New Roman" w:cs="Times New Roman"/>
-                <w:color w:val="000000"/>
-                <w:lang w:bidi="ta-IN"/>
-              </w:rPr>
-            </w:pPr>
-            <w:r>
-              <w:rPr>
-                <w:rFonts w:ascii="Times New Roman" w:eastAsia="Times New Roman" w:hAnsi="Times New Roman" w:cs="Times New Roman"/>
-                <w:color w:val="000000"/>
-                <w:lang w:bidi="ta-IN"/>
-              </w:rPr>
-              <w:t> H8</w:t>
+            <w:vAlign w:val="center"/>
+            <w:hideMark/>
+          </w:tcPr>
+          <w:p>
+            <w:pPr>
+              <w:jc w:val="center"/>
+              <w:rPr>
+                <w:rFonts w:ascii="Times New Roman" w:eastAsia="Times New Roman" w:hAnsi="Times New Roman" w:cs="Times New Roman"/>
+                <w:color w:val="000000"/>
+                <w:lang w:bidi="ta-IN"/>
+              </w:rPr>
+            </w:pPr>
+            <w:r>
+              <w:rPr>
+                <w:rFonts w:ascii="Times New Roman" w:eastAsia="Times New Roman" w:hAnsi="Times New Roman" w:cs="Times New Roman"/>
+                <w:color w:val="000000"/>
+                <w:lang w:bidi="ta-IN"/>
+              </w:rPr>
+              <w:t>H8</w:t>
             </w:r>
           </w:p>
         </w:tc>
@@ -3095,24 +3145,18 @@
         <w:tc>
           <w:tcPr>
             <w:tcW w:w="990" w:type="dxa"/>
-            <w:hideMark/>
-          </w:tcPr>
-          <w:p>
-            <w:pPr>
-              <w:rPr>
-                <w:rFonts w:ascii="Times New Roman" w:eastAsia="Times New Roman" w:hAnsi="Times New Roman" w:cs="Times New Roman"/>
-                <w:color w:val="000000"/>
-                <w:lang w:bidi="ta-IN"/>
-              </w:rPr>
-            </w:pPr>
-            <w:r>
-              <w:rPr>
-                <w:rFonts w:ascii="Times New Roman" w:eastAsia="Times New Roman" w:hAnsi="Times New Roman" w:cs="Times New Roman"/>
-                <w:color w:val="000000"/>
-                <w:lang w:bidi="ta-IN"/>
-              </w:rPr>
-              <w:t> </w:t>
-            </w:r>
+            <w:vAlign w:val="center"/>
+            <w:hideMark/>
+          </w:tcPr>
+          <w:p>
+            <w:pPr>
+              <w:jc w:val="center"/>
+              <w:rPr>
+                <w:rFonts w:ascii="Times New Roman" w:eastAsia="Times New Roman" w:hAnsi="Times New Roman" w:cs="Times New Roman"/>
+                <w:color w:val="000000"/>
+                <w:lang w:bidi="ta-IN"/>
+              </w:rPr>
+            </w:pPr>
           </w:p>
         </w:tc>
         <w:tc>
@@ -3339,24 +3383,18 @@
         <w:tc>
           <w:tcPr>
             <w:tcW w:w="990" w:type="dxa"/>
-            <w:hideMark/>
-          </w:tcPr>
-          <w:p>
-            <w:pPr>
-              <w:rPr>
-                <w:rFonts w:ascii="Times New Roman" w:eastAsia="Times New Roman" w:hAnsi="Times New Roman" w:cs="Times New Roman"/>
-                <w:color w:val="000000"/>
-                <w:lang w:bidi="ta-IN"/>
-              </w:rPr>
-            </w:pPr>
-            <w:r>
-              <w:rPr>
-                <w:rFonts w:ascii="Times New Roman" w:eastAsia="Times New Roman" w:hAnsi="Times New Roman" w:cs="Times New Roman"/>
-                <w:color w:val="000000"/>
-                <w:lang w:bidi="ta-IN"/>
-              </w:rPr>
-              <w:t> </w:t>
-            </w:r>
+            <w:vAlign w:val="center"/>
+            <w:hideMark/>
+          </w:tcPr>
+          <w:p>
+            <w:pPr>
+              <w:jc w:val="center"/>
+              <w:rPr>
+                <w:rFonts w:ascii="Times New Roman" w:eastAsia="Times New Roman" w:hAnsi="Times New Roman" w:cs="Times New Roman"/>
+                <w:color w:val="000000"/>
+                <w:lang w:bidi="ta-IN"/>
+              </w:rPr>
+            </w:pPr>
           </w:p>
         </w:tc>
         <w:tc>
@@ -3584,24 +3622,18 @@
         <w:tc>
           <w:tcPr>
             <w:tcW w:w="990" w:type="dxa"/>
-            <w:hideMark/>
-          </w:tcPr>
-          <w:p>
-            <w:pPr>
-              <w:rPr>
-                <w:rFonts w:ascii="Times New Roman" w:eastAsia="Times New Roman" w:hAnsi="Times New Roman" w:cs="Times New Roman"/>
-                <w:color w:val="000000"/>
-                <w:lang w:bidi="ta-IN"/>
-              </w:rPr>
-            </w:pPr>
-            <w:r>
-              <w:rPr>
-                <w:rFonts w:ascii="Times New Roman" w:eastAsia="Times New Roman" w:hAnsi="Times New Roman" w:cs="Times New Roman"/>
-                <w:color w:val="000000"/>
-                <w:lang w:bidi="ta-IN"/>
-              </w:rPr>
-              <w:t> </w:t>
-            </w:r>
+            <w:vAlign w:val="center"/>
+            <w:hideMark/>
+          </w:tcPr>
+          <w:p>
+            <w:pPr>
+              <w:jc w:val="center"/>
+              <w:rPr>
+                <w:rFonts w:ascii="Times New Roman" w:eastAsia="Times New Roman" w:hAnsi="Times New Roman" w:cs="Times New Roman"/>
+                <w:color w:val="000000"/>
+                <w:lang w:bidi="ta-IN"/>
+              </w:rPr>
+            </w:pPr>
           </w:p>
         </w:tc>
         <w:tc>
@@ -3874,24 +3906,18 @@
         <w:tc>
           <w:tcPr>
             <w:tcW w:w="990" w:type="dxa"/>
-            <w:hideMark/>
-          </w:tcPr>
-          <w:p>
-            <w:pPr>
-              <w:rPr>
-                <w:rFonts w:ascii="Times New Roman" w:eastAsia="Times New Roman" w:hAnsi="Times New Roman" w:cs="Times New Roman"/>
-                <w:color w:val="000000"/>
-                <w:lang w:bidi="ta-IN"/>
-              </w:rPr>
-            </w:pPr>
-            <w:r>
-              <w:rPr>
-                <w:rFonts w:ascii="Times New Roman" w:eastAsia="Times New Roman" w:hAnsi="Times New Roman" w:cs="Times New Roman"/>
-                <w:color w:val="000000"/>
-                <w:lang w:bidi="ta-IN"/>
-              </w:rPr>
-              <w:t> </w:t>
-            </w:r>
+            <w:vAlign w:val="center"/>
+            <w:hideMark/>
+          </w:tcPr>
+          <w:p>
+            <w:pPr>
+              <w:jc w:val="center"/>
+              <w:rPr>
+                <w:rFonts w:ascii="Times New Roman" w:eastAsia="Times New Roman" w:hAnsi="Times New Roman" w:cs="Times New Roman"/>
+                <w:color w:val="000000"/>
+                <w:lang w:bidi="ta-IN"/>
+              </w:rPr>
+            </w:pPr>
           </w:p>
         </w:tc>
         <w:tc>
@@ -4162,24 +4188,18 @@
         <w:tc>
           <w:tcPr>
             <w:tcW w:w="990" w:type="dxa"/>
-            <w:hideMark/>
-          </w:tcPr>
-          <w:p>
-            <w:pPr>
-              <w:rPr>
-                <w:rFonts w:ascii="Times New Roman" w:eastAsia="Times New Roman" w:hAnsi="Times New Roman" w:cs="Times New Roman"/>
-                <w:color w:val="000000"/>
-                <w:lang w:bidi="ta-IN"/>
-              </w:rPr>
-            </w:pPr>
-            <w:r>
-              <w:rPr>
-                <w:rFonts w:ascii="Times New Roman" w:eastAsia="Times New Roman" w:hAnsi="Times New Roman" w:cs="Times New Roman"/>
-                <w:color w:val="000000"/>
-                <w:lang w:bidi="ta-IN"/>
-              </w:rPr>
-              <w:t> </w:t>
-            </w:r>
+            <w:vAlign w:val="center"/>
+            <w:hideMark/>
+          </w:tcPr>
+          <w:p>
+            <w:pPr>
+              <w:jc w:val="center"/>
+              <w:rPr>
+                <w:rFonts w:ascii="Times New Roman" w:eastAsia="Times New Roman" w:hAnsi="Times New Roman" w:cs="Times New Roman"/>
+                <w:color w:val="000000"/>
+                <w:lang w:bidi="ta-IN"/>
+              </w:rPr>
+            </w:pPr>
           </w:p>
         </w:tc>
         <w:tc>
@@ -4491,9 +4511,11 @@
         <w:tc>
           <w:tcPr>
             <w:tcW w:w="990" w:type="dxa"/>
-          </w:tcPr>
-          <w:p>
-            <w:pPr>
+            <w:vAlign w:val="center"/>
+          </w:tcPr>
+          <w:p>
+            <w:pPr>
+              <w:jc w:val="center"/>
               <w:rPr>
                 <w:rFonts w:ascii="Times New Roman" w:eastAsia="Times New Roman" w:hAnsi="Times New Roman" w:cs="Times New Roman"/>
                 <w:color w:val="000000"/>
@@ -4639,23 +4661,25 @@
         <w:tc>
           <w:tcPr>
             <w:tcW w:w="990" w:type="dxa"/>
-            <w:hideMark/>
-          </w:tcPr>
-          <w:p>
-            <w:pPr>
-              <w:rPr>
-                <w:rFonts w:ascii="Times New Roman" w:eastAsia="Times New Roman" w:hAnsi="Times New Roman" w:cs="Times New Roman"/>
-                <w:color w:val="000000"/>
-                <w:lang w:bidi="ta-IN"/>
-              </w:rPr>
-            </w:pPr>
-            <w:r>
-              <w:rPr>
-                <w:rFonts w:ascii="Times New Roman" w:eastAsia="Times New Roman" w:hAnsi="Times New Roman" w:cs="Times New Roman"/>
-                <w:color w:val="000000"/>
-                <w:lang w:bidi="ta-IN"/>
-              </w:rPr>
-              <w:t> H10</w:t>
+            <w:vAlign w:val="center"/>
+            <w:hideMark/>
+          </w:tcPr>
+          <w:p>
+            <w:pPr>
+              <w:jc w:val="center"/>
+              <w:rPr>
+                <w:rFonts w:ascii="Times New Roman" w:eastAsia="Times New Roman" w:hAnsi="Times New Roman" w:cs="Times New Roman"/>
+                <w:color w:val="000000"/>
+                <w:lang w:bidi="ta-IN"/>
+              </w:rPr>
+            </w:pPr>
+            <w:r>
+              <w:rPr>
+                <w:rFonts w:ascii="Times New Roman" w:eastAsia="Times New Roman" w:hAnsi="Times New Roman" w:cs="Times New Roman"/>
+                <w:color w:val="000000"/>
+                <w:lang w:bidi="ta-IN"/>
+              </w:rPr>
+              <w:t>H10</w:t>
             </w:r>
           </w:p>
         </w:tc>
@@ -4718,15 +4742,7 @@
                 <w:color w:val="000000"/>
                 <w:lang w:bidi="ta-IN"/>
               </w:rPr>
-              <w:t>0.008</w:t>
-            </w:r>
-            <w:r>
-              <w:rPr>
-                <w:rFonts w:ascii="Times New Roman" w:eastAsia="Times New Roman" w:hAnsi="Times New Roman" w:cs="Times New Roman"/>
-                <w:color w:val="000000"/>
-                <w:lang w:bidi="ta-IN"/>
-              </w:rPr>
-              <w:t>±0.001</w:t>
+              <w:t>0.008±0.001</w:t>
             </w:r>
           </w:p>
         </w:tc>
@@ -4818,23 +4834,7 @@
                 <w:color w:val="000000"/>
                 <w:lang w:bidi="ta-IN"/>
               </w:rPr>
-              <w:t>1.0</w:t>
-            </w:r>
-            <w:r>
-              <w:rPr>
-                <w:rFonts w:ascii="Times New Roman" w:eastAsia="Times New Roman" w:hAnsi="Times New Roman" w:cs="Times New Roman"/>
-                <w:color w:val="000000"/>
-                <w:lang w:bidi="ta-IN"/>
-              </w:rPr>
-              <w:t>6</w:t>
-            </w:r>
-            <w:r>
-              <w:rPr>
-                <w:rFonts w:ascii="Times New Roman" w:eastAsia="Times New Roman" w:hAnsi="Times New Roman" w:cs="Times New Roman"/>
-                <w:color w:val="000000"/>
-                <w:lang w:bidi="ta-IN"/>
-              </w:rPr>
-              <w:t>±0.0004</w:t>
+              <w:t>1.06±0.0004</w:t>
             </w:r>
           </w:p>
         </w:tc>
@@ -4882,24 +4882,18 @@
         <w:tc>
           <w:tcPr>
             <w:tcW w:w="990" w:type="dxa"/>
-            <w:hideMark/>
-          </w:tcPr>
-          <w:p>
-            <w:pPr>
-              <w:rPr>
-                <w:rFonts w:ascii="Times New Roman" w:eastAsia="Times New Roman" w:hAnsi="Times New Roman" w:cs="Times New Roman"/>
-                <w:color w:val="000000"/>
-                <w:lang w:bidi="ta-IN"/>
-              </w:rPr>
-            </w:pPr>
-            <w:r>
-              <w:rPr>
-                <w:rFonts w:ascii="Times New Roman" w:eastAsia="Times New Roman" w:hAnsi="Times New Roman" w:cs="Times New Roman"/>
-                <w:color w:val="000000"/>
-                <w:lang w:bidi="ta-IN"/>
-              </w:rPr>
-              <w:t> </w:t>
-            </w:r>
+            <w:vAlign w:val="center"/>
+            <w:hideMark/>
+          </w:tcPr>
+          <w:p>
+            <w:pPr>
+              <w:jc w:val="center"/>
+              <w:rPr>
+                <w:rFonts w:ascii="Times New Roman" w:eastAsia="Times New Roman" w:hAnsi="Times New Roman" w:cs="Times New Roman"/>
+                <w:color w:val="000000"/>
+                <w:lang w:bidi="ta-IN"/>
+              </w:rPr>
+            </w:pPr>
           </w:p>
         </w:tc>
         <w:tc>
@@ -4971,15 +4965,7 @@
                 <w:color w:val="000000"/>
                 <w:lang w:bidi="ta-IN"/>
               </w:rPr>
-              <w:t>0.006</w:t>
-            </w:r>
-            <w:r>
-              <w:rPr>
-                <w:rFonts w:ascii="Times New Roman" w:eastAsia="Times New Roman" w:hAnsi="Times New Roman" w:cs="Times New Roman"/>
-                <w:color w:val="000000"/>
-                <w:lang w:bidi="ta-IN"/>
-              </w:rPr>
-              <w:t>±0.001</w:t>
+              <w:t>0.006±0.001</w:t>
             </w:r>
           </w:p>
         </w:tc>
@@ -5002,15 +4988,7 @@
                 <w:color w:val="000000"/>
                 <w:lang w:bidi="ta-IN"/>
               </w:rPr>
-              <w:t>0.9</w:t>
-            </w:r>
-            <w:r>
-              <w:rPr>
-                <w:rFonts w:ascii="Times New Roman" w:eastAsia="Times New Roman" w:hAnsi="Times New Roman" w:cs="Times New Roman"/>
-                <w:color w:val="000000"/>
-                <w:lang w:bidi="ta-IN"/>
-              </w:rPr>
-              <w:t>17</w:t>
+              <w:t>0.917</w:t>
             </w:r>
           </w:p>
         </w:tc>
@@ -5079,23 +5057,7 @@
                 <w:color w:val="000000"/>
                 <w:lang w:bidi="ta-IN"/>
               </w:rPr>
-              <w:t>1.06</w:t>
-            </w:r>
-            <w:r>
-              <w:rPr>
-                <w:rFonts w:ascii="Times New Roman" w:eastAsia="Times New Roman" w:hAnsi="Times New Roman" w:cs="Times New Roman"/>
-                <w:color w:val="000000"/>
-                <w:lang w:bidi="ta-IN"/>
-              </w:rPr>
-              <w:t>±</w:t>
-            </w:r>
-            <w:r>
-              <w:rPr>
-                <w:rFonts w:ascii="Times New Roman" w:eastAsia="Times New Roman" w:hAnsi="Times New Roman" w:cs="Times New Roman"/>
-                <w:color w:val="000000"/>
-                <w:lang w:bidi="ta-IN"/>
-              </w:rPr>
-              <w:t>0.0005</w:t>
+              <w:t>1.06±0.0005</w:t>
             </w:r>
           </w:p>
         </w:tc>
@@ -5143,24 +5105,18 @@
         <w:tc>
           <w:tcPr>
             <w:tcW w:w="990" w:type="dxa"/>
-            <w:hideMark/>
-          </w:tcPr>
-          <w:p>
-            <w:pPr>
-              <w:rPr>
-                <w:rFonts w:ascii="Times New Roman" w:eastAsia="Times New Roman" w:hAnsi="Times New Roman" w:cs="Times New Roman"/>
-                <w:color w:val="000000"/>
-                <w:lang w:bidi="ta-IN"/>
-              </w:rPr>
-            </w:pPr>
-            <w:r>
-              <w:rPr>
-                <w:rFonts w:ascii="Times New Roman" w:eastAsia="Times New Roman" w:hAnsi="Times New Roman" w:cs="Times New Roman"/>
-                <w:color w:val="000000"/>
-                <w:lang w:bidi="ta-IN"/>
-              </w:rPr>
-              <w:t> </w:t>
-            </w:r>
+            <w:vAlign w:val="center"/>
+            <w:hideMark/>
+          </w:tcPr>
+          <w:p>
+            <w:pPr>
+              <w:jc w:val="center"/>
+              <w:rPr>
+                <w:rFonts w:ascii="Times New Roman" w:eastAsia="Times New Roman" w:hAnsi="Times New Roman" w:cs="Times New Roman"/>
+                <w:color w:val="000000"/>
+                <w:lang w:bidi="ta-IN"/>
+              </w:rPr>
+            </w:pPr>
           </w:p>
         </w:tc>
         <w:tc>
@@ -5233,23 +5189,7 @@
                 <w:color w:val="000000"/>
                 <w:lang w:bidi="ta-IN"/>
               </w:rPr>
-              <w:t>0.005</w:t>
-            </w:r>
-            <w:r>
-              <w:rPr>
-                <w:rFonts w:ascii="Times New Roman" w:eastAsia="Times New Roman" w:hAnsi="Times New Roman" w:cs="Times New Roman"/>
-                <w:color w:val="000000"/>
-                <w:lang w:bidi="ta-IN"/>
-              </w:rPr>
-              <w:t>±</w:t>
-            </w:r>
-            <w:r>
-              <w:rPr>
-                <w:rFonts w:ascii="Times New Roman" w:eastAsia="Times New Roman" w:hAnsi="Times New Roman" w:cs="Times New Roman"/>
-                <w:color w:val="000000"/>
-                <w:lang w:bidi="ta-IN"/>
-              </w:rPr>
-              <w:t>0.0003</w:t>
+              <w:t>0.005±0.0003</w:t>
             </w:r>
           </w:p>
         </w:tc>
@@ -5272,15 +5212,7 @@
                 <w:color w:val="000000"/>
                 <w:lang w:bidi="ta-IN"/>
               </w:rPr>
-              <w:t>0.9</w:t>
-            </w:r>
-            <w:r>
-              <w:rPr>
-                <w:rFonts w:ascii="Times New Roman" w:eastAsia="Times New Roman" w:hAnsi="Times New Roman" w:cs="Times New Roman"/>
-                <w:color w:val="000000"/>
-                <w:lang w:bidi="ta-IN"/>
-              </w:rPr>
-              <w:t>99</w:t>
+              <w:t>0.999</w:t>
             </w:r>
           </w:p>
         </w:tc>
@@ -5303,15 +5235,7 @@
                 <w:color w:val="000000"/>
                 <w:lang w:bidi="ta-IN"/>
               </w:rPr>
-              <w:t>0.00</w:t>
-            </w:r>
-            <w:r>
-              <w:rPr>
-                <w:rFonts w:ascii="Times New Roman" w:eastAsia="Times New Roman" w:hAnsi="Times New Roman" w:cs="Times New Roman"/>
-                <w:color w:val="000000"/>
-                <w:lang w:bidi="ta-IN"/>
-              </w:rPr>
-              <w:t>05</w:t>
+              <w:t>0.0005</w:t>
             </w:r>
           </w:p>
         </w:tc>
@@ -5357,15 +5281,7 @@
                 <w:color w:val="000000"/>
                 <w:lang w:bidi="ta-IN"/>
               </w:rPr>
-              <w:t>1.06</w:t>
-            </w:r>
-            <w:r>
-              <w:rPr>
-                <w:rFonts w:ascii="Times New Roman" w:eastAsia="Times New Roman" w:hAnsi="Times New Roman" w:cs="Times New Roman"/>
-                <w:color w:val="000000"/>
-                <w:lang w:bidi="ta-IN"/>
-              </w:rPr>
-              <w:t>±0.0002</w:t>
+              <w:t>1.06±0.0002</w:t>
             </w:r>
           </w:p>
         </w:tc>
@@ -5413,24 +5329,18 @@
         <w:tc>
           <w:tcPr>
             <w:tcW w:w="990" w:type="dxa"/>
-            <w:hideMark/>
-          </w:tcPr>
-          <w:p>
-            <w:pPr>
-              <w:rPr>
-                <w:rFonts w:ascii="Times New Roman" w:eastAsia="Times New Roman" w:hAnsi="Times New Roman" w:cs="Times New Roman"/>
-                <w:color w:val="000000"/>
-                <w:lang w:bidi="ta-IN"/>
-              </w:rPr>
-            </w:pPr>
-            <w:r>
-              <w:rPr>
-                <w:rFonts w:ascii="Times New Roman" w:eastAsia="Times New Roman" w:hAnsi="Times New Roman" w:cs="Times New Roman"/>
-                <w:color w:val="000000"/>
-                <w:lang w:bidi="ta-IN"/>
-              </w:rPr>
-              <w:t> </w:t>
-            </w:r>
+            <w:vAlign w:val="center"/>
+            <w:hideMark/>
+          </w:tcPr>
+          <w:p>
+            <w:pPr>
+              <w:jc w:val="center"/>
+              <w:rPr>
+                <w:rFonts w:ascii="Times New Roman" w:eastAsia="Times New Roman" w:hAnsi="Times New Roman" w:cs="Times New Roman"/>
+                <w:color w:val="000000"/>
+                <w:lang w:bidi="ta-IN"/>
+              </w:rPr>
+            </w:pPr>
           </w:p>
         </w:tc>
         <w:tc>
@@ -5728,24 +5638,18 @@
         <w:tc>
           <w:tcPr>
             <w:tcW w:w="990" w:type="dxa"/>
-            <w:hideMark/>
-          </w:tcPr>
-          <w:p>
-            <w:pPr>
-              <w:rPr>
-                <w:rFonts w:ascii="Times New Roman" w:eastAsia="Times New Roman" w:hAnsi="Times New Roman" w:cs="Times New Roman"/>
-                <w:color w:val="000000"/>
-                <w:lang w:bidi="ta-IN"/>
-              </w:rPr>
-            </w:pPr>
-            <w:r>
-              <w:rPr>
-                <w:rFonts w:ascii="Times New Roman" w:eastAsia="Times New Roman" w:hAnsi="Times New Roman" w:cs="Times New Roman"/>
-                <w:color w:val="000000"/>
-                <w:lang w:bidi="ta-IN"/>
-              </w:rPr>
-              <w:t> </w:t>
-            </w:r>
+            <w:vAlign w:val="center"/>
+            <w:hideMark/>
+          </w:tcPr>
+          <w:p>
+            <w:pPr>
+              <w:jc w:val="center"/>
+              <w:rPr>
+                <w:rFonts w:ascii="Times New Roman" w:eastAsia="Times New Roman" w:hAnsi="Times New Roman" w:cs="Times New Roman"/>
+                <w:color w:val="000000"/>
+                <w:lang w:bidi="ta-IN"/>
+              </w:rPr>
+            </w:pPr>
           </w:p>
         </w:tc>
         <w:tc>
@@ -6049,24 +5953,18 @@
         <w:tc>
           <w:tcPr>
             <w:tcW w:w="990" w:type="dxa"/>
-            <w:hideMark/>
-          </w:tcPr>
-          <w:p>
-            <w:pPr>
-              <w:rPr>
-                <w:rFonts w:ascii="Times New Roman" w:eastAsia="Times New Roman" w:hAnsi="Times New Roman" w:cs="Times New Roman"/>
-                <w:color w:val="000000"/>
-                <w:lang w:bidi="ta-IN"/>
-              </w:rPr>
-            </w:pPr>
-            <w:r>
-              <w:rPr>
-                <w:rFonts w:ascii="Times New Roman" w:eastAsia="Times New Roman" w:hAnsi="Times New Roman" w:cs="Times New Roman"/>
-                <w:color w:val="000000"/>
-                <w:lang w:bidi="ta-IN"/>
-              </w:rPr>
-              <w:t> </w:t>
-            </w:r>
+            <w:vAlign w:val="center"/>
+            <w:hideMark/>
+          </w:tcPr>
+          <w:p>
+            <w:pPr>
+              <w:jc w:val="center"/>
+              <w:rPr>
+                <w:rFonts w:ascii="Times New Roman" w:eastAsia="Times New Roman" w:hAnsi="Times New Roman" w:cs="Times New Roman"/>
+                <w:color w:val="000000"/>
+                <w:lang w:bidi="ta-IN"/>
+              </w:rPr>
+            </w:pPr>
           </w:p>
         </w:tc>
         <w:tc>
@@ -6403,9 +6301,11 @@
         <w:tc>
           <w:tcPr>
             <w:tcW w:w="990" w:type="dxa"/>
-          </w:tcPr>
-          <w:p>
-            <w:pPr>
+            <w:vAlign w:val="center"/>
+          </w:tcPr>
+          <w:p>
+            <w:pPr>
+              <w:jc w:val="center"/>
               <w:rPr>
                 <w:rFonts w:ascii="Times New Roman" w:eastAsia="Times New Roman" w:hAnsi="Times New Roman" w:cs="Times New Roman"/>
                 <w:color w:val="000000"/>
@@ -6551,23 +6451,25 @@
         <w:tc>
           <w:tcPr>
             <w:tcW w:w="990" w:type="dxa"/>
-            <w:hideMark/>
-          </w:tcPr>
-          <w:p>
-            <w:pPr>
-              <w:rPr>
-                <w:rFonts w:ascii="Times New Roman" w:eastAsia="Times New Roman" w:hAnsi="Times New Roman" w:cs="Times New Roman"/>
-                <w:color w:val="000000"/>
-                <w:lang w:bidi="ta-IN"/>
-              </w:rPr>
-            </w:pPr>
-            <w:r>
-              <w:rPr>
-                <w:rFonts w:ascii="Times New Roman" w:eastAsia="Times New Roman" w:hAnsi="Times New Roman" w:cs="Times New Roman"/>
-                <w:color w:val="000000"/>
-                <w:lang w:bidi="ta-IN"/>
-              </w:rPr>
-              <w:t> H22’</w:t>
+            <w:vAlign w:val="center"/>
+            <w:hideMark/>
+          </w:tcPr>
+          <w:p>
+            <w:pPr>
+              <w:jc w:val="center"/>
+              <w:rPr>
+                <w:rFonts w:ascii="Times New Roman" w:eastAsia="Times New Roman" w:hAnsi="Times New Roman" w:cs="Times New Roman"/>
+                <w:color w:val="000000"/>
+                <w:lang w:bidi="ta-IN"/>
+              </w:rPr>
+            </w:pPr>
+            <w:r>
+              <w:rPr>
+                <w:rFonts w:ascii="Times New Roman" w:eastAsia="Times New Roman" w:hAnsi="Times New Roman" w:cs="Times New Roman"/>
+                <w:color w:val="000000"/>
+                <w:lang w:bidi="ta-IN"/>
+              </w:rPr>
+              <w:t>H22’</w:t>
             </w:r>
           </w:p>
         </w:tc>
@@ -6817,24 +6719,18 @@
         <w:tc>
           <w:tcPr>
             <w:tcW w:w="990" w:type="dxa"/>
-            <w:hideMark/>
-          </w:tcPr>
-          <w:p>
-            <w:pPr>
-              <w:rPr>
-                <w:rFonts w:ascii="Times New Roman" w:eastAsia="Times New Roman" w:hAnsi="Times New Roman" w:cs="Times New Roman"/>
-                <w:color w:val="000000"/>
-                <w:lang w:bidi="ta-IN"/>
-              </w:rPr>
-            </w:pPr>
-            <w:r>
-              <w:rPr>
-                <w:rFonts w:ascii="Times New Roman" w:eastAsia="Times New Roman" w:hAnsi="Times New Roman" w:cs="Times New Roman"/>
-                <w:color w:val="000000"/>
-                <w:lang w:bidi="ta-IN"/>
-              </w:rPr>
-              <w:t> </w:t>
-            </w:r>
+            <w:vAlign w:val="center"/>
+            <w:hideMark/>
+          </w:tcPr>
+          <w:p>
+            <w:pPr>
+              <w:jc w:val="center"/>
+              <w:rPr>
+                <w:rFonts w:ascii="Times New Roman" w:eastAsia="Times New Roman" w:hAnsi="Times New Roman" w:cs="Times New Roman"/>
+                <w:color w:val="000000"/>
+                <w:lang w:bidi="ta-IN"/>
+              </w:rPr>
+            </w:pPr>
           </w:p>
         </w:tc>
         <w:tc>
@@ -7093,24 +6989,18 @@
         <w:tc>
           <w:tcPr>
             <w:tcW w:w="990" w:type="dxa"/>
-            <w:hideMark/>
-          </w:tcPr>
-          <w:p>
-            <w:pPr>
-              <w:rPr>
-                <w:rFonts w:ascii="Times New Roman" w:eastAsia="Times New Roman" w:hAnsi="Times New Roman" w:cs="Times New Roman"/>
-                <w:color w:val="000000"/>
-                <w:lang w:bidi="ta-IN"/>
-              </w:rPr>
-            </w:pPr>
-            <w:r>
-              <w:rPr>
-                <w:rFonts w:ascii="Times New Roman" w:eastAsia="Times New Roman" w:hAnsi="Times New Roman" w:cs="Times New Roman"/>
-                <w:color w:val="000000"/>
-                <w:lang w:bidi="ta-IN"/>
-              </w:rPr>
-              <w:t> </w:t>
-            </w:r>
+            <w:vAlign w:val="center"/>
+            <w:hideMark/>
+          </w:tcPr>
+          <w:p>
+            <w:pPr>
+              <w:jc w:val="center"/>
+              <w:rPr>
+                <w:rFonts w:ascii="Times New Roman" w:eastAsia="Times New Roman" w:hAnsi="Times New Roman" w:cs="Times New Roman"/>
+                <w:color w:val="000000"/>
+                <w:lang w:bidi="ta-IN"/>
+              </w:rPr>
+            </w:pPr>
           </w:p>
         </w:tc>
         <w:tc>

--- a/SSP table of H1 nmr of BA series.docx
+++ b/SSP table of H1 nmr of BA series.docx
@@ -21,8 +21,6 @@
         </w:rPr>
         <w:t xml:space="preserve">            </w:t>
       </w:r>
-      <w:bookmarkStart w:id="0" w:name="_GoBack"/>
-      <w:bookmarkEnd w:id="0"/>
       <w:r>
         <w:rPr>
           <w:rFonts w:ascii="Times New Roman" w:hAnsi="Times New Roman" w:cs="Times New Roman"/>
@@ -1260,21 +1258,21 @@
                 <w:color w:val="000000"/>
                 <w:sz w:val="28"/>
                 <w:szCs w:val="28"/>
+                <w:vertAlign w:val="subscript"/>
+                <w:lang w:bidi="ta-IN"/>
+              </w:rPr>
+              <w:t>P</w:t>
+            </w:r>
+            <w:r>
+              <w:rPr>
+                <w:rFonts w:ascii="Times New Roman" w:eastAsia="Times New Roman" w:hAnsi="Times New Roman" w:cs="Times New Roman"/>
+                <w:color w:val="000000"/>
+                <w:sz w:val="24"/>
+                <w:szCs w:val="24"/>
                 <w:vertAlign w:val="superscript"/>
                 <w:lang w:bidi="ta-IN"/>
               </w:rPr>
               <w:t>O</w:t>
-            </w:r>
-            <w:r>
-              <w:rPr>
-                <w:rFonts w:ascii="Times New Roman" w:eastAsia="Times New Roman" w:hAnsi="Times New Roman" w:cs="Times New Roman"/>
-                <w:color w:val="000000"/>
-                <w:sz w:val="28"/>
-                <w:szCs w:val="28"/>
-                <w:vertAlign w:val="subscript"/>
-                <w:lang w:bidi="ta-IN"/>
-              </w:rPr>
-              <w:t>P</w:t>
             </w:r>
             <w:proofErr w:type="spellEnd"/>
           </w:p>
@@ -1526,23 +1524,23 @@
                 <w:color w:val="000000"/>
                 <w:sz w:val="28"/>
                 <w:szCs w:val="28"/>
+                <w:vertAlign w:val="subscript"/>
+                <w:lang w:bidi="ta-IN"/>
+              </w:rPr>
+              <w:t>P</w:t>
+            </w:r>
+            <w:proofErr w:type="spellEnd"/>
+            <w:r>
+              <w:rPr>
+                <w:rFonts w:ascii="Times New Roman" w:eastAsia="Times New Roman" w:hAnsi="Times New Roman" w:cs="Times New Roman"/>
+                <w:color w:val="000000"/>
+                <w:sz w:val="28"/>
+                <w:szCs w:val="28"/>
                 <w:vertAlign w:val="superscript"/>
                 <w:lang w:bidi="ta-IN"/>
               </w:rPr>
               <w:t>+</w:t>
             </w:r>
-            <w:r>
-              <w:rPr>
-                <w:rFonts w:ascii="Times New Roman" w:eastAsia="Times New Roman" w:hAnsi="Times New Roman" w:cs="Times New Roman"/>
-                <w:color w:val="000000"/>
-                <w:sz w:val="28"/>
-                <w:szCs w:val="28"/>
-                <w:vertAlign w:val="subscript"/>
-                <w:lang w:bidi="ta-IN"/>
-              </w:rPr>
-              <w:t>P</w:t>
-            </w:r>
-            <w:proofErr w:type="spellEnd"/>
           </w:p>
         </w:tc>
         <w:tc>
@@ -1766,23 +1764,23 @@
                 <w:color w:val="000000"/>
                 <w:sz w:val="28"/>
                 <w:szCs w:val="28"/>
+                <w:vertAlign w:val="subscript"/>
+                <w:lang w:bidi="ta-IN"/>
+              </w:rPr>
+              <w:t>P</w:t>
+            </w:r>
+            <w:proofErr w:type="spellEnd"/>
+            <w:r>
+              <w:rPr>
+                <w:rFonts w:ascii="Times New Roman" w:eastAsia="Times New Roman" w:hAnsi="Times New Roman" w:cs="Times New Roman"/>
+                <w:color w:val="000000"/>
+                <w:sz w:val="28"/>
+                <w:szCs w:val="28"/>
                 <w:vertAlign w:val="superscript"/>
                 <w:lang w:bidi="ta-IN"/>
               </w:rPr>
               <w:t>+</w:t>
             </w:r>
-            <w:r>
-              <w:rPr>
-                <w:rFonts w:ascii="Times New Roman" w:eastAsia="Times New Roman" w:hAnsi="Times New Roman" w:cs="Times New Roman"/>
-                <w:color w:val="000000"/>
-                <w:sz w:val="28"/>
-                <w:szCs w:val="28"/>
-                <w:vertAlign w:val="subscript"/>
-                <w:lang w:bidi="ta-IN"/>
-              </w:rPr>
-              <w:t>P</w:t>
-            </w:r>
-            <w:proofErr w:type="spellEnd"/>
             <w:r>
               <w:rPr>
                 <w:rFonts w:ascii="Times New Roman" w:eastAsia="Times New Roman" w:hAnsi="Times New Roman" w:cs="Times New Roman"/>
@@ -2094,6 +2092,18 @@
                 <w:color w:val="000000"/>
                 <w:sz w:val="28"/>
                 <w:szCs w:val="28"/>
+                <w:vertAlign w:val="subscript"/>
+                <w:lang w:bidi="ta-IN"/>
+              </w:rPr>
+              <w:t>P</w:t>
+            </w:r>
+            <w:proofErr w:type="spellEnd"/>
+            <w:r>
+              <w:rPr>
+                <w:rFonts w:ascii="Times New Roman" w:eastAsia="Times New Roman" w:hAnsi="Times New Roman" w:cs="Times New Roman"/>
+                <w:color w:val="000000"/>
+                <w:sz w:val="28"/>
+                <w:szCs w:val="28"/>
                 <w:vertAlign w:val="superscript"/>
                 <w:lang w:bidi="ta-IN"/>
               </w:rPr>
@@ -2108,6 +2118,38 @@
                 <w:vertAlign w:val="subscript"/>
                 <w:lang w:bidi="ta-IN"/>
               </w:rPr>
+              <w:t>/</w:t>
+            </w:r>
+            <w:r>
+              <w:rPr>
+                <w:rFonts w:ascii="Times New Roman" w:eastAsia="Times New Roman" w:hAnsi="Times New Roman" w:cs="Times New Roman"/>
+                <w:color w:val="000000"/>
+                <w:sz w:val="28"/>
+                <w:szCs w:val="28"/>
+                <w:lang w:bidi="ta-IN"/>
+              </w:rPr>
+              <w:t xml:space="preserve"> </w:t>
+            </w:r>
+            <w:proofErr w:type="spellStart"/>
+            <w:r>
+              <w:rPr>
+                <w:rFonts w:ascii="Times New Roman" w:eastAsia="Times New Roman" w:hAnsi="Times New Roman" w:cs="Times New Roman"/>
+                <w:color w:val="000000"/>
+                <w:sz w:val="28"/>
+                <w:szCs w:val="28"/>
+                <w:lang w:bidi="ta-IN"/>
+              </w:rPr>
+              <w:t>σ</w:t>
+            </w:r>
+            <w:r>
+              <w:rPr>
+                <w:rFonts w:ascii="Times New Roman" w:eastAsia="Times New Roman" w:hAnsi="Times New Roman" w:cs="Times New Roman"/>
+                <w:color w:val="000000"/>
+                <w:sz w:val="28"/>
+                <w:szCs w:val="28"/>
+                <w:vertAlign w:val="subscript"/>
+                <w:lang w:bidi="ta-IN"/>
+              </w:rPr>
               <w:t>P</w:t>
             </w:r>
             <w:proofErr w:type="spellEnd"/>
@@ -2117,42 +2159,10 @@
                 <w:color w:val="000000"/>
                 <w:sz w:val="28"/>
                 <w:szCs w:val="28"/>
-                <w:vertAlign w:val="subscript"/>
-                <w:lang w:bidi="ta-IN"/>
-              </w:rPr>
-              <w:t>/</w:t>
-            </w:r>
-            <w:r>
-              <w:rPr>
-                <w:rFonts w:ascii="Times New Roman" w:eastAsia="Times New Roman" w:hAnsi="Times New Roman" w:cs="Times New Roman"/>
-                <w:color w:val="000000"/>
-                <w:sz w:val="28"/>
-                <w:szCs w:val="28"/>
-                <w:lang w:bidi="ta-IN"/>
-              </w:rPr>
-              <w:t xml:space="preserve"> σ</w:t>
-            </w:r>
-            <w:r>
-              <w:rPr>
-                <w:rFonts w:ascii="Times New Roman" w:eastAsia="Times New Roman" w:hAnsi="Times New Roman" w:cs="Times New Roman"/>
-                <w:color w:val="000000"/>
-                <w:sz w:val="28"/>
-                <w:szCs w:val="28"/>
                 <w:vertAlign w:val="superscript"/>
                 <w:lang w:bidi="ta-IN"/>
               </w:rPr>
               <w:t>-</w:t>
-            </w:r>
-            <w:r>
-              <w:rPr>
-                <w:rFonts w:ascii="Times New Roman" w:eastAsia="Times New Roman" w:hAnsi="Times New Roman" w:cs="Times New Roman"/>
-                <w:color w:val="000000"/>
-                <w:sz w:val="28"/>
-                <w:szCs w:val="28"/>
-                <w:vertAlign w:val="subscript"/>
-                <w:lang w:bidi="ta-IN"/>
-              </w:rPr>
-              <w:t>P</w:t>
             </w:r>
           </w:p>
         </w:tc>
@@ -2444,6 +2454,18 @@
                 <w:color w:val="000000"/>
                 <w:sz w:val="28"/>
                 <w:szCs w:val="28"/>
+                <w:vertAlign w:val="subscript"/>
+                <w:lang w:bidi="ta-IN"/>
+              </w:rPr>
+              <w:t>P</w:t>
+            </w:r>
+            <w:proofErr w:type="spellEnd"/>
+            <w:r>
+              <w:rPr>
+                <w:rFonts w:ascii="Times New Roman" w:eastAsia="Times New Roman" w:hAnsi="Times New Roman" w:cs="Times New Roman"/>
+                <w:color w:val="000000"/>
+                <w:sz w:val="28"/>
+                <w:szCs w:val="28"/>
                 <w:vertAlign w:val="superscript"/>
                 <w:lang w:bidi="ta-IN"/>
               </w:rPr>
@@ -2458,6 +2480,38 @@
                 <w:vertAlign w:val="subscript"/>
                 <w:lang w:bidi="ta-IN"/>
               </w:rPr>
+              <w:t>/</w:t>
+            </w:r>
+            <w:r>
+              <w:rPr>
+                <w:rFonts w:ascii="Times New Roman" w:eastAsia="Times New Roman" w:hAnsi="Times New Roman" w:cs="Times New Roman"/>
+                <w:color w:val="000000"/>
+                <w:sz w:val="28"/>
+                <w:szCs w:val="28"/>
+                <w:lang w:bidi="ta-IN"/>
+              </w:rPr>
+              <w:t xml:space="preserve"> </w:t>
+            </w:r>
+            <w:proofErr w:type="spellStart"/>
+            <w:r>
+              <w:rPr>
+                <w:rFonts w:ascii="Times New Roman" w:eastAsia="Times New Roman" w:hAnsi="Times New Roman" w:cs="Times New Roman"/>
+                <w:color w:val="000000"/>
+                <w:sz w:val="28"/>
+                <w:szCs w:val="28"/>
+                <w:lang w:bidi="ta-IN"/>
+              </w:rPr>
+              <w:t>σ</w:t>
+            </w:r>
+            <w:r>
+              <w:rPr>
+                <w:rFonts w:ascii="Times New Roman" w:eastAsia="Times New Roman" w:hAnsi="Times New Roman" w:cs="Times New Roman"/>
+                <w:color w:val="000000"/>
+                <w:sz w:val="28"/>
+                <w:szCs w:val="28"/>
+                <w:vertAlign w:val="subscript"/>
+                <w:lang w:bidi="ta-IN"/>
+              </w:rPr>
               <w:t>P</w:t>
             </w:r>
             <w:proofErr w:type="spellEnd"/>
@@ -2511,42 +2565,10 @@
                 <w:color w:val="000000"/>
                 <w:sz w:val="28"/>
                 <w:szCs w:val="28"/>
-                <w:vertAlign w:val="subscript"/>
-                <w:lang w:bidi="ta-IN"/>
-              </w:rPr>
-              <w:t>/</w:t>
-            </w:r>
-            <w:r>
-              <w:rPr>
-                <w:rFonts w:ascii="Times New Roman" w:eastAsia="Times New Roman" w:hAnsi="Times New Roman" w:cs="Times New Roman"/>
-                <w:color w:val="000000"/>
-                <w:sz w:val="28"/>
-                <w:szCs w:val="28"/>
-                <w:lang w:bidi="ta-IN"/>
-              </w:rPr>
-              <w:t xml:space="preserve"> σ</w:t>
-            </w:r>
-            <w:r>
-              <w:rPr>
-                <w:rFonts w:ascii="Times New Roman" w:eastAsia="Times New Roman" w:hAnsi="Times New Roman" w:cs="Times New Roman"/>
-                <w:color w:val="000000"/>
-                <w:sz w:val="28"/>
-                <w:szCs w:val="28"/>
                 <w:vertAlign w:val="superscript"/>
                 <w:lang w:bidi="ta-IN"/>
               </w:rPr>
               <w:t>-</w:t>
-            </w:r>
-            <w:r>
-              <w:rPr>
-                <w:rFonts w:ascii="Times New Roman" w:eastAsia="Times New Roman" w:hAnsi="Times New Roman" w:cs="Times New Roman"/>
-                <w:color w:val="000000"/>
-                <w:sz w:val="28"/>
-                <w:szCs w:val="28"/>
-                <w:vertAlign w:val="subscript"/>
-                <w:lang w:bidi="ta-IN"/>
-              </w:rPr>
-              <w:t>P</w:t>
             </w:r>
           </w:p>
         </w:tc>
@@ -3192,21 +3214,21 @@
                 <w:color w:val="000000"/>
                 <w:sz w:val="28"/>
                 <w:szCs w:val="28"/>
+                <w:vertAlign w:val="subscript"/>
+                <w:lang w:bidi="ta-IN"/>
+              </w:rPr>
+              <w:t>P</w:t>
+            </w:r>
+            <w:r>
+              <w:rPr>
+                <w:rFonts w:ascii="Times New Roman" w:eastAsia="Times New Roman" w:hAnsi="Times New Roman" w:cs="Times New Roman"/>
+                <w:color w:val="000000"/>
+                <w:sz w:val="24"/>
+                <w:szCs w:val="24"/>
                 <w:vertAlign w:val="superscript"/>
                 <w:lang w:bidi="ta-IN"/>
               </w:rPr>
               <w:t>O</w:t>
-            </w:r>
-            <w:r>
-              <w:rPr>
-                <w:rFonts w:ascii="Times New Roman" w:eastAsia="Times New Roman" w:hAnsi="Times New Roman" w:cs="Times New Roman"/>
-                <w:color w:val="000000"/>
-                <w:sz w:val="28"/>
-                <w:szCs w:val="28"/>
-                <w:vertAlign w:val="subscript"/>
-                <w:lang w:bidi="ta-IN"/>
-              </w:rPr>
-              <w:t>P</w:t>
             </w:r>
             <w:proofErr w:type="spellEnd"/>
           </w:p>
@@ -3430,23 +3452,23 @@
                 <w:color w:val="000000"/>
                 <w:sz w:val="28"/>
                 <w:szCs w:val="28"/>
+                <w:vertAlign w:val="subscript"/>
+                <w:lang w:bidi="ta-IN"/>
+              </w:rPr>
+              <w:t>P</w:t>
+            </w:r>
+            <w:proofErr w:type="spellEnd"/>
+            <w:r>
+              <w:rPr>
+                <w:rFonts w:ascii="Times New Roman" w:eastAsia="Times New Roman" w:hAnsi="Times New Roman" w:cs="Times New Roman"/>
+                <w:color w:val="000000"/>
+                <w:sz w:val="28"/>
+                <w:szCs w:val="28"/>
                 <w:vertAlign w:val="superscript"/>
                 <w:lang w:bidi="ta-IN"/>
               </w:rPr>
               <w:t>+</w:t>
             </w:r>
-            <w:r>
-              <w:rPr>
-                <w:rFonts w:ascii="Times New Roman" w:eastAsia="Times New Roman" w:hAnsi="Times New Roman" w:cs="Times New Roman"/>
-                <w:color w:val="000000"/>
-                <w:sz w:val="28"/>
-                <w:szCs w:val="28"/>
-                <w:vertAlign w:val="subscript"/>
-                <w:lang w:bidi="ta-IN"/>
-              </w:rPr>
-              <w:t>P</w:t>
-            </w:r>
-            <w:proofErr w:type="spellEnd"/>
           </w:p>
         </w:tc>
         <w:tc>
@@ -3669,23 +3691,23 @@
                 <w:color w:val="000000"/>
                 <w:sz w:val="28"/>
                 <w:szCs w:val="28"/>
+                <w:vertAlign w:val="subscript"/>
+                <w:lang w:bidi="ta-IN"/>
+              </w:rPr>
+              <w:t>P</w:t>
+            </w:r>
+            <w:proofErr w:type="spellEnd"/>
+            <w:r>
+              <w:rPr>
+                <w:rFonts w:ascii="Times New Roman" w:eastAsia="Times New Roman" w:hAnsi="Times New Roman" w:cs="Times New Roman"/>
+                <w:color w:val="000000"/>
+                <w:sz w:val="28"/>
+                <w:szCs w:val="28"/>
                 <w:vertAlign w:val="superscript"/>
                 <w:lang w:bidi="ta-IN"/>
               </w:rPr>
               <w:t>+</w:t>
             </w:r>
-            <w:r>
-              <w:rPr>
-                <w:rFonts w:ascii="Times New Roman" w:eastAsia="Times New Roman" w:hAnsi="Times New Roman" w:cs="Times New Roman"/>
-                <w:color w:val="000000"/>
-                <w:sz w:val="28"/>
-                <w:szCs w:val="28"/>
-                <w:vertAlign w:val="subscript"/>
-                <w:lang w:bidi="ta-IN"/>
-              </w:rPr>
-              <w:t>P</w:t>
-            </w:r>
-            <w:proofErr w:type="spellEnd"/>
             <w:r>
               <w:rPr>
                 <w:rFonts w:ascii="Times New Roman" w:eastAsia="Times New Roman" w:hAnsi="Times New Roman" w:cs="Times New Roman"/>
@@ -3953,6 +3975,18 @@
                 <w:color w:val="000000"/>
                 <w:sz w:val="28"/>
                 <w:szCs w:val="28"/>
+                <w:vertAlign w:val="subscript"/>
+                <w:lang w:bidi="ta-IN"/>
+              </w:rPr>
+              <w:t>P</w:t>
+            </w:r>
+            <w:proofErr w:type="spellEnd"/>
+            <w:r>
+              <w:rPr>
+                <w:rFonts w:ascii="Times New Roman" w:eastAsia="Times New Roman" w:hAnsi="Times New Roman" w:cs="Times New Roman"/>
+                <w:color w:val="000000"/>
+                <w:sz w:val="28"/>
+                <w:szCs w:val="28"/>
                 <w:vertAlign w:val="superscript"/>
                 <w:lang w:bidi="ta-IN"/>
               </w:rPr>
@@ -3967,6 +4001,38 @@
                 <w:vertAlign w:val="subscript"/>
                 <w:lang w:bidi="ta-IN"/>
               </w:rPr>
+              <w:t>/</w:t>
+            </w:r>
+            <w:r>
+              <w:rPr>
+                <w:rFonts w:ascii="Times New Roman" w:eastAsia="Times New Roman" w:hAnsi="Times New Roman" w:cs="Times New Roman"/>
+                <w:color w:val="000000"/>
+                <w:sz w:val="28"/>
+                <w:szCs w:val="28"/>
+                <w:lang w:bidi="ta-IN"/>
+              </w:rPr>
+              <w:t xml:space="preserve"> </w:t>
+            </w:r>
+            <w:proofErr w:type="spellStart"/>
+            <w:r>
+              <w:rPr>
+                <w:rFonts w:ascii="Times New Roman" w:eastAsia="Times New Roman" w:hAnsi="Times New Roman" w:cs="Times New Roman"/>
+                <w:color w:val="000000"/>
+                <w:sz w:val="28"/>
+                <w:szCs w:val="28"/>
+                <w:lang w:bidi="ta-IN"/>
+              </w:rPr>
+              <w:t>σ</w:t>
+            </w:r>
+            <w:r>
+              <w:rPr>
+                <w:rFonts w:ascii="Times New Roman" w:eastAsia="Times New Roman" w:hAnsi="Times New Roman" w:cs="Times New Roman"/>
+                <w:color w:val="000000"/>
+                <w:sz w:val="28"/>
+                <w:szCs w:val="28"/>
+                <w:vertAlign w:val="subscript"/>
+                <w:lang w:bidi="ta-IN"/>
+              </w:rPr>
               <w:t>P</w:t>
             </w:r>
             <w:proofErr w:type="spellEnd"/>
@@ -3976,42 +4042,10 @@
                 <w:color w:val="000000"/>
                 <w:sz w:val="28"/>
                 <w:szCs w:val="28"/>
-                <w:vertAlign w:val="subscript"/>
-                <w:lang w:bidi="ta-IN"/>
-              </w:rPr>
-              <w:t>/</w:t>
-            </w:r>
-            <w:r>
-              <w:rPr>
-                <w:rFonts w:ascii="Times New Roman" w:eastAsia="Times New Roman" w:hAnsi="Times New Roman" w:cs="Times New Roman"/>
-                <w:color w:val="000000"/>
-                <w:sz w:val="28"/>
-                <w:szCs w:val="28"/>
-                <w:lang w:bidi="ta-IN"/>
-              </w:rPr>
-              <w:t xml:space="preserve"> σ</w:t>
-            </w:r>
-            <w:r>
-              <w:rPr>
-                <w:rFonts w:ascii="Times New Roman" w:eastAsia="Times New Roman" w:hAnsi="Times New Roman" w:cs="Times New Roman"/>
-                <w:color w:val="000000"/>
-                <w:sz w:val="28"/>
-                <w:szCs w:val="28"/>
                 <w:vertAlign w:val="superscript"/>
                 <w:lang w:bidi="ta-IN"/>
               </w:rPr>
               <w:t>-</w:t>
-            </w:r>
-            <w:r>
-              <w:rPr>
-                <w:rFonts w:ascii="Times New Roman" w:eastAsia="Times New Roman" w:hAnsi="Times New Roman" w:cs="Times New Roman"/>
-                <w:color w:val="000000"/>
-                <w:sz w:val="28"/>
-                <w:szCs w:val="28"/>
-                <w:vertAlign w:val="subscript"/>
-                <w:lang w:bidi="ta-IN"/>
-              </w:rPr>
-              <w:t>P</w:t>
             </w:r>
           </w:p>
         </w:tc>
@@ -4235,6 +4269,18 @@
                 <w:color w:val="000000"/>
                 <w:sz w:val="28"/>
                 <w:szCs w:val="28"/>
+                <w:vertAlign w:val="subscript"/>
+                <w:lang w:bidi="ta-IN"/>
+              </w:rPr>
+              <w:t>P</w:t>
+            </w:r>
+            <w:proofErr w:type="spellEnd"/>
+            <w:r>
+              <w:rPr>
+                <w:rFonts w:ascii="Times New Roman" w:eastAsia="Times New Roman" w:hAnsi="Times New Roman" w:cs="Times New Roman"/>
+                <w:color w:val="000000"/>
+                <w:sz w:val="28"/>
+                <w:szCs w:val="28"/>
                 <w:vertAlign w:val="superscript"/>
                 <w:lang w:bidi="ta-IN"/>
               </w:rPr>
@@ -4249,6 +4295,38 @@
                 <w:vertAlign w:val="subscript"/>
                 <w:lang w:bidi="ta-IN"/>
               </w:rPr>
+              <w:t>/</w:t>
+            </w:r>
+            <w:r>
+              <w:rPr>
+                <w:rFonts w:ascii="Times New Roman" w:eastAsia="Times New Roman" w:hAnsi="Times New Roman" w:cs="Times New Roman"/>
+                <w:color w:val="000000"/>
+                <w:sz w:val="28"/>
+                <w:szCs w:val="28"/>
+                <w:lang w:bidi="ta-IN"/>
+              </w:rPr>
+              <w:t xml:space="preserve"> </w:t>
+            </w:r>
+            <w:proofErr w:type="spellStart"/>
+            <w:r>
+              <w:rPr>
+                <w:rFonts w:ascii="Times New Roman" w:eastAsia="Times New Roman" w:hAnsi="Times New Roman" w:cs="Times New Roman"/>
+                <w:color w:val="000000"/>
+                <w:sz w:val="28"/>
+                <w:szCs w:val="28"/>
+                <w:lang w:bidi="ta-IN"/>
+              </w:rPr>
+              <w:t>σ</w:t>
+            </w:r>
+            <w:r>
+              <w:rPr>
+                <w:rFonts w:ascii="Times New Roman" w:eastAsia="Times New Roman" w:hAnsi="Times New Roman" w:cs="Times New Roman"/>
+                <w:color w:val="000000"/>
+                <w:sz w:val="28"/>
+                <w:szCs w:val="28"/>
+                <w:vertAlign w:val="subscript"/>
+                <w:lang w:bidi="ta-IN"/>
+              </w:rPr>
               <w:t>P</w:t>
             </w:r>
             <w:proofErr w:type="spellEnd"/>
@@ -4302,42 +4380,10 @@
                 <w:color w:val="000000"/>
                 <w:sz w:val="28"/>
                 <w:szCs w:val="28"/>
-                <w:vertAlign w:val="subscript"/>
-                <w:lang w:bidi="ta-IN"/>
-              </w:rPr>
-              <w:t>/</w:t>
-            </w:r>
-            <w:r>
-              <w:rPr>
-                <w:rFonts w:ascii="Times New Roman" w:eastAsia="Times New Roman" w:hAnsi="Times New Roman" w:cs="Times New Roman"/>
-                <w:color w:val="000000"/>
-                <w:sz w:val="28"/>
-                <w:szCs w:val="28"/>
-                <w:lang w:bidi="ta-IN"/>
-              </w:rPr>
-              <w:t xml:space="preserve"> σ</w:t>
-            </w:r>
-            <w:r>
-              <w:rPr>
-                <w:rFonts w:ascii="Times New Roman" w:eastAsia="Times New Roman" w:hAnsi="Times New Roman" w:cs="Times New Roman"/>
-                <w:color w:val="000000"/>
-                <w:sz w:val="28"/>
-                <w:szCs w:val="28"/>
                 <w:vertAlign w:val="superscript"/>
                 <w:lang w:bidi="ta-IN"/>
               </w:rPr>
               <w:t>-</w:t>
-            </w:r>
-            <w:r>
-              <w:rPr>
-                <w:rFonts w:ascii="Times New Roman" w:eastAsia="Times New Roman" w:hAnsi="Times New Roman" w:cs="Times New Roman"/>
-                <w:color w:val="000000"/>
-                <w:sz w:val="28"/>
-                <w:szCs w:val="28"/>
-                <w:vertAlign w:val="subscript"/>
-                <w:lang w:bidi="ta-IN"/>
-              </w:rPr>
-              <w:t>P</w:t>
             </w:r>
           </w:p>
         </w:tc>
@@ -4928,21 +4974,21 @@
                 <w:color w:val="000000"/>
                 <w:sz w:val="28"/>
                 <w:szCs w:val="28"/>
+                <w:vertAlign w:val="subscript"/>
+                <w:lang w:bidi="ta-IN"/>
+              </w:rPr>
+              <w:t>P</w:t>
+            </w:r>
+            <w:r>
+              <w:rPr>
+                <w:rFonts w:ascii="Times New Roman" w:eastAsia="Times New Roman" w:hAnsi="Times New Roman" w:cs="Times New Roman"/>
+                <w:color w:val="000000"/>
+                <w:sz w:val="24"/>
+                <w:szCs w:val="24"/>
                 <w:vertAlign w:val="superscript"/>
                 <w:lang w:bidi="ta-IN"/>
               </w:rPr>
               <w:t>O</w:t>
-            </w:r>
-            <w:r>
-              <w:rPr>
-                <w:rFonts w:ascii="Times New Roman" w:eastAsia="Times New Roman" w:hAnsi="Times New Roman" w:cs="Times New Roman"/>
-                <w:color w:val="000000"/>
-                <w:sz w:val="28"/>
-                <w:szCs w:val="28"/>
-                <w:vertAlign w:val="subscript"/>
-                <w:lang w:bidi="ta-IN"/>
-              </w:rPr>
-              <w:t>P</w:t>
             </w:r>
             <w:proofErr w:type="spellEnd"/>
           </w:p>
@@ -5151,23 +5197,25 @@
                 <w:color w:val="000000"/>
                 <w:sz w:val="28"/>
                 <w:szCs w:val="28"/>
+                <w:vertAlign w:val="subscript"/>
+                <w:lang w:bidi="ta-IN"/>
+              </w:rPr>
+              <w:t>P</w:t>
+            </w:r>
+            <w:proofErr w:type="spellEnd"/>
+            <w:r>
+              <w:rPr>
+                <w:rFonts w:ascii="Times New Roman" w:eastAsia="Times New Roman" w:hAnsi="Times New Roman" w:cs="Times New Roman"/>
+                <w:color w:val="000000"/>
+                <w:sz w:val="28"/>
+                <w:szCs w:val="28"/>
                 <w:vertAlign w:val="superscript"/>
                 <w:lang w:bidi="ta-IN"/>
               </w:rPr>
               <w:t>+</w:t>
             </w:r>
-            <w:r>
-              <w:rPr>
-                <w:rFonts w:ascii="Times New Roman" w:eastAsia="Times New Roman" w:hAnsi="Times New Roman" w:cs="Times New Roman"/>
-                <w:color w:val="000000"/>
-                <w:sz w:val="28"/>
-                <w:szCs w:val="28"/>
-                <w:vertAlign w:val="subscript"/>
-                <w:lang w:bidi="ta-IN"/>
-              </w:rPr>
-              <w:t>P</w:t>
-            </w:r>
-            <w:proofErr w:type="spellEnd"/>
+            <w:bookmarkStart w:id="0" w:name="_GoBack"/>
+            <w:bookmarkEnd w:id="0"/>
           </w:p>
         </w:tc>
         <w:tc>
@@ -5375,23 +5423,23 @@
                 <w:color w:val="000000"/>
                 <w:sz w:val="28"/>
                 <w:szCs w:val="28"/>
+                <w:vertAlign w:val="subscript"/>
+                <w:lang w:bidi="ta-IN"/>
+              </w:rPr>
+              <w:t>P</w:t>
+            </w:r>
+            <w:proofErr w:type="spellEnd"/>
+            <w:r>
+              <w:rPr>
+                <w:rFonts w:ascii="Times New Roman" w:eastAsia="Times New Roman" w:hAnsi="Times New Roman" w:cs="Times New Roman"/>
+                <w:color w:val="000000"/>
+                <w:sz w:val="28"/>
+                <w:szCs w:val="28"/>
                 <w:vertAlign w:val="superscript"/>
                 <w:lang w:bidi="ta-IN"/>
               </w:rPr>
               <w:t>+</w:t>
             </w:r>
-            <w:r>
-              <w:rPr>
-                <w:rFonts w:ascii="Times New Roman" w:eastAsia="Times New Roman" w:hAnsi="Times New Roman" w:cs="Times New Roman"/>
-                <w:color w:val="000000"/>
-                <w:sz w:val="28"/>
-                <w:szCs w:val="28"/>
-                <w:vertAlign w:val="subscript"/>
-                <w:lang w:bidi="ta-IN"/>
-              </w:rPr>
-              <w:t>P</w:t>
-            </w:r>
-            <w:proofErr w:type="spellEnd"/>
             <w:r>
               <w:rPr>
                 <w:rFonts w:ascii="Times New Roman" w:eastAsia="Times New Roman" w:hAnsi="Times New Roman" w:cs="Times New Roman"/>
@@ -5684,6 +5732,18 @@
                 <w:color w:val="000000"/>
                 <w:sz w:val="28"/>
                 <w:szCs w:val="28"/>
+                <w:vertAlign w:val="subscript"/>
+                <w:lang w:bidi="ta-IN"/>
+              </w:rPr>
+              <w:t>P</w:t>
+            </w:r>
+            <w:proofErr w:type="spellEnd"/>
+            <w:r>
+              <w:rPr>
+                <w:rFonts w:ascii="Times New Roman" w:eastAsia="Times New Roman" w:hAnsi="Times New Roman" w:cs="Times New Roman"/>
+                <w:color w:val="000000"/>
+                <w:sz w:val="28"/>
+                <w:szCs w:val="28"/>
                 <w:vertAlign w:val="superscript"/>
                 <w:lang w:bidi="ta-IN"/>
               </w:rPr>
@@ -5698,6 +5758,38 @@
                 <w:vertAlign w:val="subscript"/>
                 <w:lang w:bidi="ta-IN"/>
               </w:rPr>
+              <w:t>/</w:t>
+            </w:r>
+            <w:r>
+              <w:rPr>
+                <w:rFonts w:ascii="Times New Roman" w:eastAsia="Times New Roman" w:hAnsi="Times New Roman" w:cs="Times New Roman"/>
+                <w:color w:val="000000"/>
+                <w:sz w:val="28"/>
+                <w:szCs w:val="28"/>
+                <w:lang w:bidi="ta-IN"/>
+              </w:rPr>
+              <w:t xml:space="preserve"> </w:t>
+            </w:r>
+            <w:proofErr w:type="spellStart"/>
+            <w:r>
+              <w:rPr>
+                <w:rFonts w:ascii="Times New Roman" w:eastAsia="Times New Roman" w:hAnsi="Times New Roman" w:cs="Times New Roman"/>
+                <w:color w:val="000000"/>
+                <w:sz w:val="28"/>
+                <w:szCs w:val="28"/>
+                <w:lang w:bidi="ta-IN"/>
+              </w:rPr>
+              <w:t>σ</w:t>
+            </w:r>
+            <w:r>
+              <w:rPr>
+                <w:rFonts w:ascii="Times New Roman" w:eastAsia="Times New Roman" w:hAnsi="Times New Roman" w:cs="Times New Roman"/>
+                <w:color w:val="000000"/>
+                <w:sz w:val="28"/>
+                <w:szCs w:val="28"/>
+                <w:vertAlign w:val="subscript"/>
+                <w:lang w:bidi="ta-IN"/>
+              </w:rPr>
               <w:t>P</w:t>
             </w:r>
             <w:proofErr w:type="spellEnd"/>
@@ -5707,42 +5799,10 @@
                 <w:color w:val="000000"/>
                 <w:sz w:val="28"/>
                 <w:szCs w:val="28"/>
-                <w:vertAlign w:val="subscript"/>
-                <w:lang w:bidi="ta-IN"/>
-              </w:rPr>
-              <w:t>/</w:t>
-            </w:r>
-            <w:r>
-              <w:rPr>
-                <w:rFonts w:ascii="Times New Roman" w:eastAsia="Times New Roman" w:hAnsi="Times New Roman" w:cs="Times New Roman"/>
-                <w:color w:val="000000"/>
-                <w:sz w:val="28"/>
-                <w:szCs w:val="28"/>
-                <w:lang w:bidi="ta-IN"/>
-              </w:rPr>
-              <w:t xml:space="preserve"> σ</w:t>
-            </w:r>
-            <w:r>
-              <w:rPr>
-                <w:rFonts w:ascii="Times New Roman" w:eastAsia="Times New Roman" w:hAnsi="Times New Roman" w:cs="Times New Roman"/>
-                <w:color w:val="000000"/>
-                <w:sz w:val="28"/>
-                <w:szCs w:val="28"/>
                 <w:vertAlign w:val="superscript"/>
                 <w:lang w:bidi="ta-IN"/>
               </w:rPr>
               <w:t>-</w:t>
-            </w:r>
-            <w:r>
-              <w:rPr>
-                <w:rFonts w:ascii="Times New Roman" w:eastAsia="Times New Roman" w:hAnsi="Times New Roman" w:cs="Times New Roman"/>
-                <w:color w:val="000000"/>
-                <w:sz w:val="28"/>
-                <w:szCs w:val="28"/>
-                <w:vertAlign w:val="subscript"/>
-                <w:lang w:bidi="ta-IN"/>
-              </w:rPr>
-              <w:t>P</w:t>
             </w:r>
           </w:p>
         </w:tc>
@@ -5999,6 +6059,18 @@
                 <w:color w:val="000000"/>
                 <w:sz w:val="28"/>
                 <w:szCs w:val="28"/>
+                <w:vertAlign w:val="subscript"/>
+                <w:lang w:bidi="ta-IN"/>
+              </w:rPr>
+              <w:t>P</w:t>
+            </w:r>
+            <w:proofErr w:type="spellEnd"/>
+            <w:r>
+              <w:rPr>
+                <w:rFonts w:ascii="Times New Roman" w:eastAsia="Times New Roman" w:hAnsi="Times New Roman" w:cs="Times New Roman"/>
+                <w:color w:val="000000"/>
+                <w:sz w:val="28"/>
+                <w:szCs w:val="28"/>
                 <w:vertAlign w:val="superscript"/>
                 <w:lang w:bidi="ta-IN"/>
               </w:rPr>
@@ -6013,6 +6085,38 @@
                 <w:vertAlign w:val="subscript"/>
                 <w:lang w:bidi="ta-IN"/>
               </w:rPr>
+              <w:t>/</w:t>
+            </w:r>
+            <w:r>
+              <w:rPr>
+                <w:rFonts w:ascii="Times New Roman" w:eastAsia="Times New Roman" w:hAnsi="Times New Roman" w:cs="Times New Roman"/>
+                <w:color w:val="000000"/>
+                <w:sz w:val="28"/>
+                <w:szCs w:val="28"/>
+                <w:lang w:bidi="ta-IN"/>
+              </w:rPr>
+              <w:t xml:space="preserve"> </w:t>
+            </w:r>
+            <w:proofErr w:type="spellStart"/>
+            <w:r>
+              <w:rPr>
+                <w:rFonts w:ascii="Times New Roman" w:eastAsia="Times New Roman" w:hAnsi="Times New Roman" w:cs="Times New Roman"/>
+                <w:color w:val="000000"/>
+                <w:sz w:val="28"/>
+                <w:szCs w:val="28"/>
+                <w:lang w:bidi="ta-IN"/>
+              </w:rPr>
+              <w:t>σ</w:t>
+            </w:r>
+            <w:r>
+              <w:rPr>
+                <w:rFonts w:ascii="Times New Roman" w:eastAsia="Times New Roman" w:hAnsi="Times New Roman" w:cs="Times New Roman"/>
+                <w:color w:val="000000"/>
+                <w:sz w:val="28"/>
+                <w:szCs w:val="28"/>
+                <w:vertAlign w:val="subscript"/>
+                <w:lang w:bidi="ta-IN"/>
+              </w:rPr>
               <w:t>P</w:t>
             </w:r>
             <w:proofErr w:type="spellEnd"/>
@@ -6066,42 +6170,10 @@
                 <w:color w:val="000000"/>
                 <w:sz w:val="28"/>
                 <w:szCs w:val="28"/>
-                <w:vertAlign w:val="subscript"/>
-                <w:lang w:bidi="ta-IN"/>
-              </w:rPr>
-              <w:t>/</w:t>
-            </w:r>
-            <w:r>
-              <w:rPr>
-                <w:rFonts w:ascii="Times New Roman" w:eastAsia="Times New Roman" w:hAnsi="Times New Roman" w:cs="Times New Roman"/>
-                <w:color w:val="000000"/>
-                <w:sz w:val="28"/>
-                <w:szCs w:val="28"/>
-                <w:lang w:bidi="ta-IN"/>
-              </w:rPr>
-              <w:t xml:space="preserve"> σ</w:t>
-            </w:r>
-            <w:r>
-              <w:rPr>
-                <w:rFonts w:ascii="Times New Roman" w:eastAsia="Times New Roman" w:hAnsi="Times New Roman" w:cs="Times New Roman"/>
-                <w:color w:val="000000"/>
-                <w:sz w:val="28"/>
-                <w:szCs w:val="28"/>
                 <w:vertAlign w:val="superscript"/>
                 <w:lang w:bidi="ta-IN"/>
               </w:rPr>
               <w:t>-</w:t>
-            </w:r>
-            <w:r>
-              <w:rPr>
-                <w:rFonts w:ascii="Times New Roman" w:eastAsia="Times New Roman" w:hAnsi="Times New Roman" w:cs="Times New Roman"/>
-                <w:color w:val="000000"/>
-                <w:sz w:val="28"/>
-                <w:szCs w:val="28"/>
-                <w:vertAlign w:val="subscript"/>
-                <w:lang w:bidi="ta-IN"/>
-              </w:rPr>
-              <w:t>P</w:t>
             </w:r>
           </w:p>
         </w:tc>

--- a/SSP table of H1 nmr of BA series.docx
+++ b/SSP table of H1 nmr of BA series.docx
@@ -1609,6 +1609,12 @@
               <w:rPr>
                 <w:rFonts w:ascii="Times New Roman" w:hAnsi="Times New Roman" w:cs="Times New Roman"/>
               </w:rPr>
+              <w:t xml:space="preserve">  </w:t>
+            </w:r>
+            <w:r>
+              <w:rPr>
+                <w:rFonts w:ascii="Times New Roman" w:hAnsi="Times New Roman" w:cs="Times New Roman"/>
+              </w:rPr>
               <w:t>0.002</w:t>
             </w:r>
           </w:p>
@@ -3865,13 +3871,20 @@
           </w:tcPr>
           <w:p>
             <w:pPr>
-              <w:jc w:val="center"/>
-              <w:rPr>
-                <w:rFonts w:ascii="Times New Roman" w:eastAsia="Times New Roman" w:hAnsi="Times New Roman" w:cs="Times New Roman"/>
-                <w:color w:val="000000"/>
-                <w:lang w:bidi="ta-IN"/>
-              </w:rPr>
-            </w:pPr>
+              <w:rPr>
+                <w:rFonts w:ascii="Times New Roman" w:eastAsia="Times New Roman" w:hAnsi="Times New Roman" w:cs="Times New Roman"/>
+                <w:color w:val="000000"/>
+                <w:lang w:bidi="ta-IN"/>
+              </w:rPr>
+            </w:pPr>
+            <w:r>
+              <w:rPr>
+                <w:rFonts w:ascii="Times New Roman" w:eastAsia="Times New Roman" w:hAnsi="Times New Roman" w:cs="Times New Roman"/>
+                <w:color w:val="000000"/>
+                <w:lang w:bidi="ta-IN"/>
+              </w:rPr>
+              <w:t xml:space="preserve"> </w:t>
+            </w:r>
             <w:r>
               <w:rPr>
                 <w:rFonts w:ascii="Times New Roman" w:eastAsia="Times New Roman" w:hAnsi="Times New Roman" w:cs="Times New Roman"/>
@@ -4496,13 +4509,20 @@
           </w:tcPr>
           <w:p>
             <w:pPr>
-              <w:jc w:val="center"/>
-              <w:rPr>
-                <w:rFonts w:ascii="Times New Roman" w:eastAsia="Times New Roman" w:hAnsi="Times New Roman" w:cs="Times New Roman"/>
-                <w:color w:val="000000"/>
-                <w:lang w:bidi="ta-IN"/>
-              </w:rPr>
-            </w:pPr>
+              <w:rPr>
+                <w:rFonts w:ascii="Times New Roman" w:eastAsia="Times New Roman" w:hAnsi="Times New Roman" w:cs="Times New Roman"/>
+                <w:color w:val="000000"/>
+                <w:lang w:bidi="ta-IN"/>
+              </w:rPr>
+            </w:pPr>
+            <w:r>
+              <w:rPr>
+                <w:rFonts w:ascii="Times New Roman" w:eastAsia="Times New Roman" w:hAnsi="Times New Roman" w:cs="Times New Roman"/>
+                <w:color w:val="000000"/>
+                <w:lang w:bidi="ta-IN"/>
+              </w:rPr>
+              <w:t xml:space="preserve"> </w:t>
+            </w:r>
             <w:r>
               <w:rPr>
                 <w:rFonts w:ascii="Times New Roman" w:eastAsia="Times New Roman" w:hAnsi="Times New Roman" w:cs="Times New Roman"/>
@@ -4880,6 +4900,14 @@
                 <w:color w:val="000000"/>
                 <w:lang w:bidi="ta-IN"/>
               </w:rPr>
+              <w:t xml:space="preserve"> </w:t>
+            </w:r>
+            <w:r>
+              <w:rPr>
+                <w:rFonts w:ascii="Times New Roman" w:eastAsia="Times New Roman" w:hAnsi="Times New Roman" w:cs="Times New Roman"/>
+                <w:color w:val="000000"/>
+                <w:lang w:bidi="ta-IN"/>
+              </w:rPr>
               <w:t>1.06±0.0004</w:t>
             </w:r>
           </w:p>
@@ -5103,6 +5131,14 @@
                 <w:color w:val="000000"/>
                 <w:lang w:bidi="ta-IN"/>
               </w:rPr>
+              <w:t xml:space="preserve"> </w:t>
+            </w:r>
+            <w:r>
+              <w:rPr>
+                <w:rFonts w:ascii="Times New Roman" w:eastAsia="Times New Roman" w:hAnsi="Times New Roman" w:cs="Times New Roman"/>
+                <w:color w:val="000000"/>
+                <w:lang w:bidi="ta-IN"/>
+              </w:rPr>
               <w:t>1.06±0.0005</w:t>
             </w:r>
           </w:p>
@@ -5214,8 +5250,6 @@
               </w:rPr>
               <w:t>+</w:t>
             </w:r>
-            <w:bookmarkStart w:id="0" w:name="_GoBack"/>
-            <w:bookmarkEnd w:id="0"/>
           </w:p>
         </w:tc>
         <w:tc>
@@ -5323,6 +5357,14 @@
                 <w:lang w:bidi="ta-IN"/>
               </w:rPr>
             </w:pPr>
+            <w:r>
+              <w:rPr>
+                <w:rFonts w:ascii="Times New Roman" w:eastAsia="Times New Roman" w:hAnsi="Times New Roman" w:cs="Times New Roman"/>
+                <w:color w:val="000000"/>
+                <w:lang w:bidi="ta-IN"/>
+              </w:rPr>
+              <w:t xml:space="preserve"> </w:t>
+            </w:r>
             <w:r>
               <w:rPr>
                 <w:rFonts w:ascii="Times New Roman" w:eastAsia="Times New Roman" w:hAnsi="Times New Roman" w:cs="Times New Roman"/>
@@ -5614,6 +5656,14 @@
                 <w:color w:val="000000"/>
                 <w:lang w:bidi="ta-IN"/>
               </w:rPr>
+              <w:t xml:space="preserve"> </w:t>
+            </w:r>
+            <w:r>
+              <w:rPr>
+                <w:rFonts w:ascii="Times New Roman" w:eastAsia="Times New Roman" w:hAnsi="Times New Roman" w:cs="Times New Roman"/>
+                <w:color w:val="000000"/>
+                <w:lang w:bidi="ta-IN"/>
+              </w:rPr>
               <w:t>1.0</w:t>
             </w:r>
             <w:r>
@@ -5949,6 +5999,16 @@
                 <w:color w:val="000000"/>
                 <w:lang w:bidi="ta-IN"/>
               </w:rPr>
+              <w:t xml:space="preserve"> </w:t>
+            </w:r>
+            <w:bookmarkStart w:id="0" w:name="_GoBack"/>
+            <w:bookmarkEnd w:id="0"/>
+            <w:r>
+              <w:rPr>
+                <w:rFonts w:ascii="Times New Roman" w:eastAsia="Times New Roman" w:hAnsi="Times New Roman" w:cs="Times New Roman"/>
+                <w:color w:val="000000"/>
+                <w:lang w:bidi="ta-IN"/>
+              </w:rPr>
               <w:t>1.06</w:t>
             </w:r>
             <w:r>
@@ -6311,6 +6371,14 @@
                 <w:color w:val="000000"/>
                 <w:lang w:bidi="ta-IN"/>
               </w:rPr>
+              <w:t xml:space="preserve"> </w:t>
+            </w:r>
+            <w:r>
+              <w:rPr>
+                <w:rFonts w:ascii="Times New Roman" w:eastAsia="Times New Roman" w:hAnsi="Times New Roman" w:cs="Times New Roman"/>
+                <w:color w:val="000000"/>
+                <w:lang w:bidi="ta-IN"/>
+              </w:rPr>
               <w:t>1.06</w:t>
             </w:r>
             <w:r>
@@ -6725,6 +6793,14 @@
                 <w:color w:val="000000"/>
                 <w:lang w:bidi="ta-IN"/>
               </w:rPr>
+              <w:t xml:space="preserve"> </w:t>
+            </w:r>
+            <w:r>
+              <w:rPr>
+                <w:rFonts w:ascii="Times New Roman" w:eastAsia="Times New Roman" w:hAnsi="Times New Roman" w:cs="Times New Roman"/>
+                <w:color w:val="000000"/>
+                <w:lang w:bidi="ta-IN"/>
+              </w:rPr>
               <w:t>0.81</w:t>
             </w:r>
             <w:r>
@@ -6995,6 +7071,14 @@
                 <w:color w:val="000000"/>
                 <w:lang w:bidi="ta-IN"/>
               </w:rPr>
+              <w:t xml:space="preserve"> </w:t>
+            </w:r>
+            <w:r>
+              <w:rPr>
+                <w:rFonts w:ascii="Times New Roman" w:eastAsia="Times New Roman" w:hAnsi="Times New Roman" w:cs="Times New Roman"/>
+                <w:color w:val="000000"/>
+                <w:lang w:bidi="ta-IN"/>
+              </w:rPr>
               <w:t>0.86</w:t>
             </w:r>
             <w:r>
@@ -7257,6 +7341,14 @@
                 <w:lang w:bidi="ta-IN"/>
               </w:rPr>
             </w:pPr>
+            <w:r>
+              <w:rPr>
+                <w:rFonts w:ascii="Times New Roman" w:eastAsia="Times New Roman" w:hAnsi="Times New Roman" w:cs="Times New Roman"/>
+                <w:color w:val="000000"/>
+                <w:lang w:bidi="ta-IN"/>
+              </w:rPr>
+              <w:t xml:space="preserve"> </w:t>
+            </w:r>
             <w:r>
               <w:rPr>
                 <w:rFonts w:ascii="Times New Roman" w:eastAsia="Times New Roman" w:hAnsi="Times New Roman" w:cs="Times New Roman"/>
